--- a/CM-Dismissal(Mixed)-CP.docx
+++ b/CM-Dismissal(Mixed)-CP.docx
@@ -1,6 +1,6 @@
 
 <file path=word/document.xml><?xml version="1.0" encoding="utf-8"?>
-<w:document xmlns:wpc="http://schemas.microsoft.com/office/word/2010/wordprocessingCanvas" xmlns:cx="http://schemas.microsoft.com/office/drawing/2014/chartex" xmlns:cx1="http://schemas.microsoft.com/office/drawing/2015/9/8/chartex" xmlns:cx2="http://schemas.microsoft.com/office/drawing/2015/10/21/chartex" xmlns:cx3="http://schemas.microsoft.com/office/drawing/2016/5/9/chartex" xmlns:cx4="http://schemas.microsoft.com/office/drawing/2016/5/10/chartex" xmlns:cx5="http://schemas.microsoft.com/office/drawing/2016/5/11/chartex" xmlns:cx6="http://schemas.microsoft.com/office/drawing/2016/5/12/chartex" xmlns:cx7="http://schemas.microsoft.com/office/drawing/2016/5/13/chartex" xmlns:cx8="http://schemas.microsoft.com/office/drawing/2016/5/14/chartex" xmlns:mc="http://schemas.openxmlformats.org/markup-compatibility/2006" xmlns:aink="http://schemas.microsoft.com/office/drawing/2016/ink" xmlns:am3d="http://schemas.microsoft.com/office/drawing/2017/model3d" xmlns:o="urn:schemas-microsoft-com:office:office" xmlns:r="http://schemas.openxmlformats.org/officeDocument/2006/relationships" xmlns:m="http://schemas.openxmlformats.org/officeDocument/2006/math" xmlns:v="urn:schemas-microsoft-com:vml" xmlns:wp14="http://schemas.microsoft.com/office/word/2010/wordprocessingDrawing" xmlns:wp="http://schemas.openxmlformats.org/drawingml/2006/wordprocessingDrawing" xmlns:w10="urn:schemas-microsoft-com:office:word" xmlns:w="http://schemas.openxmlformats.org/wordprocessingml/2006/main" xmlns:w14="http://schemas.microsoft.com/office/word/2010/wordml" xmlns:w15="http://schemas.microsoft.com/office/word/2012/wordml" xmlns:w16cex="http://schemas.microsoft.com/office/word/2018/wordml/cex" xmlns:w16cid="http://schemas.microsoft.com/office/word/2016/wordml/cid" xmlns:w16="http://schemas.microsoft.com/office/word/2018/wordml" xmlns:w16sdtdh="http://schemas.microsoft.com/office/word/2020/wordml/sdtdatahash" xmlns:w16se="http://schemas.microsoft.com/office/word/2015/wordml/symex" xmlns:wpg="http://schemas.microsoft.com/office/word/2010/wordprocessingGroup" xmlns:wpi="http://schemas.microsoft.com/office/word/2010/wordprocessingInk" xmlns:wne="http://schemas.microsoft.com/office/word/2006/wordml" xmlns:wps="http://schemas.microsoft.com/office/word/2010/wordprocessingShape" mc:Ignorable="w14 w15 w16se w16cid w16 w16cex w16sdtdh wp14">
+<w:document xmlns:wpc="http://schemas.microsoft.com/office/word/2010/wordprocessingCanvas" xmlns:cx="http://schemas.microsoft.com/office/drawing/2014/chartex" xmlns:cx1="http://schemas.microsoft.com/office/drawing/2015/9/8/chartex" xmlns:cx2="http://schemas.microsoft.com/office/drawing/2015/10/21/chartex" xmlns:cx3="http://schemas.microsoft.com/office/drawing/2016/5/9/chartex" xmlns:cx4="http://schemas.microsoft.com/office/drawing/2016/5/10/chartex" xmlns:cx5="http://schemas.microsoft.com/office/drawing/2016/5/11/chartex" xmlns:cx6="http://schemas.microsoft.com/office/drawing/2016/5/12/chartex" xmlns:cx7="http://schemas.microsoft.com/office/drawing/2016/5/13/chartex" xmlns:cx8="http://schemas.microsoft.com/office/drawing/2016/5/14/chartex" xmlns:mc="http://schemas.openxmlformats.org/markup-compatibility/2006" xmlns:aink="http://schemas.microsoft.com/office/drawing/2016/ink" xmlns:am3d="http://schemas.microsoft.com/office/drawing/2017/model3d" xmlns:o="urn:schemas-microsoft-com:office:office" xmlns:oel="http://schemas.microsoft.com/office/2019/extlst" xmlns:r="http://schemas.openxmlformats.org/officeDocument/2006/relationships" xmlns:m="http://schemas.openxmlformats.org/officeDocument/2006/math" xmlns:v="urn:schemas-microsoft-com:vml" xmlns:wp14="http://schemas.microsoft.com/office/word/2010/wordprocessingDrawing" xmlns:wp="http://schemas.openxmlformats.org/drawingml/2006/wordprocessingDrawing" xmlns:w10="urn:schemas-microsoft-com:office:word" xmlns:w="http://schemas.openxmlformats.org/wordprocessingml/2006/main" xmlns:w14="http://schemas.microsoft.com/office/word/2010/wordml" xmlns:w15="http://schemas.microsoft.com/office/word/2012/wordml" xmlns:w16cex="http://schemas.microsoft.com/office/word/2018/wordml/cex" xmlns:w16cid="http://schemas.microsoft.com/office/word/2016/wordml/cid" xmlns:w16="http://schemas.microsoft.com/office/word/2018/wordml" xmlns:w16sdtdh="http://schemas.microsoft.com/office/word/2020/wordml/sdtdatahash" xmlns:w16se="http://schemas.microsoft.com/office/word/2015/wordml/symex" xmlns:wpg="http://schemas.microsoft.com/office/word/2010/wordprocessingGroup" xmlns:wpi="http://schemas.microsoft.com/office/word/2010/wordprocessingInk" xmlns:wne="http://schemas.microsoft.com/office/word/2006/wordml" xmlns:wps="http://schemas.microsoft.com/office/word/2010/wordprocessingShape" mc:Ignorable="w14 w15 w16se w16cid w16 w16cex w16sdtdh wp14">
   <w:body>
     <w:p>
       <w:pPr>
@@ -71,7 +71,7 @@
           <w:sz w:val="24"/>
           <w:szCs w:val="24"/>
         </w:rPr>
-        <w:t>September 6, 2022</w:t>
+        <w:t>January 24, 2024</w:t>
       </w:r>
       <w:r>
         <w:rPr>
@@ -84,15 +84,17 @@
     </w:p>
     <w:p>
       <w:pPr>
+        <w:spacing w:after="0" w:line="256" w:lineRule="auto"/>
         <w:rPr>
-          <w:rFonts w:ascii="Arial" w:hAnsi="Arial" w:cs="Arial"/>
+          <w:rFonts w:ascii="Arial" w:eastAsia="Times New Roman" w:hAnsi="Arial" w:cs="Arial"/>
           <w:sz w:val="24"/>
           <w:szCs w:val="24"/>
         </w:rPr>
       </w:pPr>
+      <w:bookmarkStart w:id="1" w:name="_Hlk156992290"/>
       <w:r>
         <w:rPr>
-          <w:rFonts w:ascii="Arial" w:hAnsi="Arial" w:cs="Arial"/>
+          <w:rFonts w:ascii="Arial" w:eastAsia="Times New Roman" w:hAnsi="Arial" w:cs="Arial"/>
           <w:sz w:val="24"/>
           <w:szCs w:val="24"/>
         </w:rPr>
@@ -100,7 +102,7 @@
       </w:r>
       <w:r>
         <w:rPr>
-          <w:rFonts w:ascii="Arial" w:hAnsi="Arial" w:cs="Arial"/>
+          <w:rFonts w:ascii="Arial" w:eastAsia="Times New Roman" w:hAnsi="Arial" w:cs="Arial"/>
           <w:b/>
           <w:bCs/>
           <w:color w:val="0000FF"/>
@@ -111,32 +113,31 @@
       </w:r>
       <w:r>
         <w:rPr>
-          <w:rFonts w:ascii="Arial" w:hAnsi="Arial" w:cs="Arial"/>
+          <w:rFonts w:ascii="Arial" w:eastAsia="Times New Roman" w:hAnsi="Arial" w:cs="Arial"/>
           <w:sz w:val="24"/>
           <w:szCs w:val="24"/>
         </w:rPr>
         <w:t> </w:t>
       </w:r>
-      <w:bookmarkStart w:id="1" w:name="_Hlk110864046"/>
+      <w:bookmarkStart w:id="2" w:name="_Hlk110864046"/>
       <w:sdt>
         <w:sdtPr>
           <w:rPr>
-            <w:rFonts w:ascii="Arial" w:hAnsi="Arial" w:cs="Arial"/>
+            <w:rFonts w:ascii="Arial" w:eastAsia="Times New Roman" w:hAnsi="Arial" w:cs="Arial"/>
             <w:sz w:val="24"/>
             <w:szCs w:val="24"/>
           </w:rPr>
           <w:id w:val="-1743632142"/>
           <w:placeholder>
-            <w:docPart w:val="0145D9DEB1E3453AB952ABA621C871D0"/>
+            <w:docPart w:val="B1E6EED8DA554DFF9D4EBA98F602E4D3"/>
           </w:placeholder>
           <w:dataBinding w:prefixMappings="xmlns:ns0='urn:microsoft-crm/document-template/govcdm_eeoinformalcomplaint/10290/' " w:xpath="/ns0:DocumentTemplate[1]/govcdm_eeoinformalcomplaint[1]/govcdm_contact_govcdm_eeoinformalcomplaint_CurrentAPContact[1]/emailaddress3[1]" w:storeItemID="{1053983A-EBD3-4634-9C88-22B5A3B8E76D}"/>
           <w:text/>
         </w:sdtPr>
-        <w:sdtEndPr/>
         <w:sdtContent>
           <w:r>
             <w:rPr>
-              <w:rFonts w:ascii="Arial" w:hAnsi="Arial" w:cs="Arial"/>
+              <w:rFonts w:ascii="Arial" w:eastAsia="Times New Roman" w:hAnsi="Arial" w:cs="Arial"/>
               <w:sz w:val="24"/>
               <w:szCs w:val="24"/>
             </w:rPr>
@@ -144,51 +145,121 @@
           </w:r>
         </w:sdtContent>
       </w:sdt>
-      <w:bookmarkEnd w:id="1"/>
+      <w:bookmarkEnd w:id="2"/>
     </w:p>
-    <w:bookmarkStart w:id="2" w:name="_Hlk109049480"/>
     <w:p>
       <w:pPr>
-        <w:spacing w:after="0" w:line="240" w:lineRule="auto"/>
+        <w:spacing w:after="0" w:line="256" w:lineRule="auto"/>
+        <w:rPr>
+          <w:rFonts w:ascii="Arial" w:eastAsia="Times New Roman" w:hAnsi="Arial" w:cs="Arial"/>
+          <w:sz w:val="24"/>
+          <w:szCs w:val="24"/>
+        </w:rPr>
+      </w:pPr>
+    </w:p>
+    <w:p>
+      <w:pPr>
+        <w:pStyle w:val="NoSpacing"/>
+        <w:rPr>
+          <w:rStyle w:val="normaltextrun"/>
+          <w:rFonts w:ascii="Arial" w:hAnsi="Arial" w:cs="Arial"/>
+          <w:bCs/>
+        </w:rPr>
+      </w:pPr>
+      <w:sdt>
+        <w:sdtPr>
+          <w:rPr>
+            <w:rStyle w:val="normaltextrun"/>
+            <w:rFonts w:ascii="Arial" w:hAnsi="Arial" w:cs="Arial"/>
+            <w:bCs/>
+          </w:rPr>
+          <w:id w:val="898568294"/>
+          <w:placeholder>
+            <w:docPart w:val="D7DD2B7B98AC4BBE8A1E4FB70F0E898D"/>
+          </w:placeholder>
+          <w:dataBinding w:prefixMappings="xmlns:ns0='urn:microsoft-crm/document-template/govcdm_eeoinformalcomplaint/10290/' " w:xpath="/ns0:DocumentTemplate[1]/govcdm_eeoinformalcomplaint[1]/govcdm_eeocasecontact_eeoinformalcomplaint_ap[1]/govcdm_firstname[1]" w:storeItemID="{1053983A-EBD3-4634-9C88-22B5A3B8E76D}"/>
+          <w:text/>
+        </w:sdtPr>
+        <w:sdtContent>
+          <w:r>
+            <w:rPr>
+              <w:rStyle w:val="normaltextrun"/>
+              <w:rFonts w:ascii="Arial" w:hAnsi="Arial" w:cs="Arial"/>
+              <w:bCs/>
+            </w:rPr>
+            <w:t>govcdm_firstname</w:t>
+          </w:r>
+        </w:sdtContent>
+      </w:sdt>
+      <w:r>
+        <w:rPr>
+          <w:rStyle w:val="normaltextrun"/>
+          <w:rFonts w:ascii="Arial" w:hAnsi="Arial" w:cs="Arial"/>
+          <w:bCs/>
+        </w:rPr>
+        <w:t xml:space="preserve"> </w:t>
+      </w:r>
+      <w:sdt>
+        <w:sdtPr>
+          <w:rPr>
+            <w:rStyle w:val="normaltextrun"/>
+            <w:rFonts w:ascii="Arial" w:hAnsi="Arial" w:cs="Arial"/>
+            <w:bCs/>
+          </w:rPr>
+          <w:id w:val="-1419241902"/>
+          <w:placeholder>
+            <w:docPart w:val="D7DD2B7B98AC4BBE8A1E4FB70F0E898D"/>
+          </w:placeholder>
+          <w:dataBinding w:prefixMappings="xmlns:ns0='urn:microsoft-crm/document-template/govcdm_eeoinformalcomplaint/10290/' " w:xpath="/ns0:DocumentTemplate[1]/govcdm_eeoinformalcomplaint[1]/govcdm_eeocasecontact_eeoinformalcomplaint_ap[1]/govcdm_lastname[1]" w:storeItemID="{1053983A-EBD3-4634-9C88-22B5A3B8E76D}"/>
+          <w:text/>
+        </w:sdtPr>
+        <w:sdtContent>
+          <w:r>
+            <w:rPr>
+              <w:rStyle w:val="normaltextrun"/>
+              <w:rFonts w:ascii="Arial" w:hAnsi="Arial" w:cs="Arial"/>
+              <w:bCs/>
+            </w:rPr>
+            <w:t>govcdm_lastname</w:t>
+          </w:r>
+        </w:sdtContent>
+      </w:sdt>
+    </w:p>
+    <w:p>
+      <w:pPr>
+        <w:pStyle w:val="NoSpacing"/>
         <w:rPr>
           <w:rFonts w:ascii="Arial" w:hAnsi="Arial" w:cs="Arial"/>
-          <w:sz w:val="24"/>
-          <w:szCs w:val="24"/>
+          <w:bCs/>
         </w:rPr>
       </w:pPr>
       <w:sdt>
         <w:sdtPr>
           <w:rPr>
             <w:rFonts w:ascii="Arial" w:hAnsi="Arial" w:cs="Arial"/>
-            <w:sz w:val="24"/>
-            <w:szCs w:val="24"/>
+            <w:bCs/>
           </w:rPr>
-          <w:id w:val="-1358806311"/>
+          <w:id w:val="-1424021219"/>
           <w:placeholder>
-            <w:docPart w:val="E2259682B8744AE9969B7BC06B2E8746"/>
+            <w:docPart w:val="D7DD2B7B98AC4BBE8A1E4FB70F0E898D"/>
           </w:placeholder>
-          <w:dataBinding w:prefixMappings="xmlns:ns0='urn:microsoft-crm/document-template/govcdm_eeoinformalcomplaint/10290/' " w:xpath="/ns0:DocumentTemplate[1]/govcdm_eeoinformalcomplaint[1]/govcdm_contact_govcdm_eeoinformalcomplaint_CurrentAPContact[1]/firstname[1]" w:storeItemID="{1053983A-EBD3-4634-9C88-22B5A3B8E76D}"/>
+          <w:dataBinding w:prefixMappings="xmlns:ns0='urn:microsoft-crm/document-template/govcdm_eeoinformalcomplaint/10290/' " w:xpath="/ns0:DocumentTemplate[1]/govcdm_eeoinformalcomplaint[1]/govcdm_eeocasecontact_eeoinformalcomplaint_ap[1]/govcdm_address1_line1[1]" w:storeItemID="{1053983A-EBD3-4634-9C88-22B5A3B8E76D}"/>
           <w:text/>
         </w:sdtPr>
-        <w:sdtEndPr/>
         <w:sdtContent>
-          <w:proofErr w:type="spellStart"/>
           <w:r>
             <w:rPr>
               <w:rFonts w:ascii="Arial" w:hAnsi="Arial" w:cs="Arial"/>
-              <w:sz w:val="24"/>
-              <w:szCs w:val="24"/>
+              <w:bCs/>
             </w:rPr>
-            <w:t>firstname</w:t>
+            <w:t>govcdm_address1_line1</w:t>
           </w:r>
-          <w:proofErr w:type="spellEnd"/>
         </w:sdtContent>
       </w:sdt>
       <w:r>
         <w:rPr>
           <w:rFonts w:ascii="Arial" w:hAnsi="Arial" w:cs="Arial"/>
-          <w:sz w:val="24"/>
-          <w:szCs w:val="24"/>
+          <w:bCs/>
         </w:rPr>
         <w:t xml:space="preserve"> </w:t>
       </w:r>
@@ -196,142 +267,61 @@
         <w:sdtPr>
           <w:rPr>
             <w:rFonts w:ascii="Arial" w:hAnsi="Arial" w:cs="Arial"/>
-            <w:sz w:val="24"/>
-            <w:szCs w:val="24"/>
+            <w:bCs/>
           </w:rPr>
-          <w:id w:val="-508522233"/>
+          <w:id w:val="-71131194"/>
           <w:placeholder>
-            <w:docPart w:val="E2259682B8744AE9969B7BC06B2E8746"/>
+            <w:docPart w:val="D7DD2B7B98AC4BBE8A1E4FB70F0E898D"/>
           </w:placeholder>
-          <w:dataBinding w:prefixMappings="xmlns:ns0='urn:microsoft-crm/document-template/govcdm_eeoinformalcomplaint/10290/' " w:xpath="/ns0:DocumentTemplate[1]/govcdm_eeoinformalcomplaint[1]/govcdm_contact_govcdm_eeoinformalcomplaint_CurrentAPContact[1]/lastname[1]" w:storeItemID="{1053983A-EBD3-4634-9C88-22B5A3B8E76D}"/>
+          <w:dataBinding w:prefixMappings="xmlns:ns0='urn:microsoft-crm/document-template/govcdm_eeoinformalcomplaint/10290/' " w:xpath="/ns0:DocumentTemplate[1]/govcdm_eeoinformalcomplaint[1]/govcdm_eeocasecontact_eeoinformalcomplaint_ap[1]/govcdm_address1_line2[1]" w:storeItemID="{1053983A-EBD3-4634-9C88-22B5A3B8E76D}"/>
           <w:text/>
         </w:sdtPr>
-        <w:sdtEndPr/>
         <w:sdtContent>
-          <w:proofErr w:type="spellStart"/>
           <w:r>
             <w:rPr>
               <w:rFonts w:ascii="Arial" w:hAnsi="Arial" w:cs="Arial"/>
-              <w:sz w:val="24"/>
-              <w:szCs w:val="24"/>
+              <w:bCs/>
             </w:rPr>
-            <w:t>lastname</w:t>
+            <w:t>govcdm_address1_line2</w:t>
           </w:r>
-          <w:proofErr w:type="spellEnd"/>
         </w:sdtContent>
       </w:sdt>
     </w:p>
-    <w:bookmarkEnd w:id="2"/>
     <w:p>
       <w:pPr>
-        <w:spacing w:after="0" w:line="240" w:lineRule="auto"/>
+        <w:pStyle w:val="NoSpacing"/>
         <w:rPr>
           <w:rFonts w:ascii="Arial" w:hAnsi="Arial" w:cs="Arial"/>
-          <w:sz w:val="24"/>
-          <w:szCs w:val="24"/>
+          <w:bCs/>
         </w:rPr>
       </w:pPr>
       <w:sdt>
         <w:sdtPr>
           <w:rPr>
             <w:rFonts w:ascii="Arial" w:hAnsi="Arial" w:cs="Arial"/>
-            <w:sz w:val="24"/>
-            <w:szCs w:val="24"/>
+            <w:bCs/>
           </w:rPr>
-          <w:id w:val="1850986079"/>
+          <w:id w:val="-359671642"/>
           <w:placeholder>
-            <w:docPart w:val="F433CFD7D1EF439DB2AF66CB483ADC23"/>
+            <w:docPart w:val="D7DD2B7B98AC4BBE8A1E4FB70F0E898D"/>
           </w:placeholder>
-          <w:dataBinding w:prefixMappings="xmlns:ns0='urn:microsoft-crm/document-template/govcdm_eeoinformalcomplaint/10290/' " w:xpath="/ns0:DocumentTemplate[1]/govcdm_eeoinformalcomplaint[1]/govcdm_contact_govcdm_eeoinformalcomplaint_CurrentAPContact[1]/address1_line1[1]" w:storeItemID="{1053983A-EBD3-4634-9C88-22B5A3B8E76D}"/>
+          <w:dataBinding w:prefixMappings="xmlns:ns0='urn:microsoft-crm/document-template/govcdm_eeoinformalcomplaint/10290/' " w:xpath="/ns0:DocumentTemplate[1]/govcdm_eeoinformalcomplaint[1]/govcdm_eeocasecontact_eeoinformalcomplaint_ap[1]/govcdm_address1_city[1]" w:storeItemID="{1053983A-EBD3-4634-9C88-22B5A3B8E76D}"/>
           <w:text/>
         </w:sdtPr>
-        <w:sdtEndPr/>
         <w:sdtContent>
           <w:r>
             <w:rPr>
               <w:rFonts w:ascii="Arial" w:hAnsi="Arial" w:cs="Arial"/>
-              <w:sz w:val="24"/>
-              <w:szCs w:val="24"/>
+              <w:bCs/>
             </w:rPr>
-            <w:t>address1_line1</w:t>
+            <w:t>govcdm_address1_city</w:t>
           </w:r>
         </w:sdtContent>
       </w:sdt>
       <w:r>
         <w:rPr>
           <w:rFonts w:ascii="Arial" w:hAnsi="Arial" w:cs="Arial"/>
-          <w:sz w:val="24"/>
-          <w:szCs w:val="24"/>
-        </w:rPr>
-        <w:t xml:space="preserve"> </w:t>
-      </w:r>
-      <w:sdt>
-        <w:sdtPr>
-          <w:rPr>
-            <w:rFonts w:ascii="Arial" w:hAnsi="Arial" w:cs="Arial"/>
-            <w:sz w:val="24"/>
-            <w:szCs w:val="24"/>
-          </w:rPr>
-          <w:id w:val="-1692295730"/>
-          <w:placeholder>
-            <w:docPart w:val="F433CFD7D1EF439DB2AF66CB483ADC23"/>
-          </w:placeholder>
-          <w:dataBinding w:prefixMappings="xmlns:ns0='urn:microsoft-crm/document-template/govcdm_eeoinformalcomplaint/10290/' " w:xpath="/ns0:DocumentTemplate[1]/govcdm_eeoinformalcomplaint[1]/govcdm_contact_govcdm_eeoinformalcomplaint_CurrentAPContact[1]/address1_line2[1]" w:storeItemID="{1053983A-EBD3-4634-9C88-22B5A3B8E76D}"/>
-          <w:text/>
-        </w:sdtPr>
-        <w:sdtEndPr/>
-        <w:sdtContent>
-          <w:r>
-            <w:rPr>
-              <w:rFonts w:ascii="Arial" w:hAnsi="Arial" w:cs="Arial"/>
-              <w:sz w:val="24"/>
-              <w:szCs w:val="24"/>
-            </w:rPr>
-            <w:t>address1_line2</w:t>
-          </w:r>
-        </w:sdtContent>
-      </w:sdt>
-    </w:p>
-    <w:p>
-      <w:pPr>
-        <w:spacing w:after="0" w:line="240" w:lineRule="auto"/>
-        <w:rPr>
-          <w:rFonts w:ascii="Arial" w:hAnsi="Arial" w:cs="Arial"/>
-          <w:sz w:val="24"/>
-          <w:szCs w:val="24"/>
-        </w:rPr>
-      </w:pPr>
-      <w:sdt>
-        <w:sdtPr>
-          <w:rPr>
-            <w:rFonts w:ascii="Arial" w:hAnsi="Arial" w:cs="Arial"/>
-            <w:sz w:val="24"/>
-            <w:szCs w:val="24"/>
-          </w:rPr>
-          <w:id w:val="-447777598"/>
-          <w:placeholder>
-            <w:docPart w:val="F433CFD7D1EF439DB2AF66CB483ADC23"/>
-          </w:placeholder>
-          <w:dataBinding w:prefixMappings="xmlns:ns0='urn:microsoft-crm/document-template/govcdm_eeoinformalcomplaint/10290/' " w:xpath="/ns0:DocumentTemplate[1]/govcdm_eeoinformalcomplaint[1]/govcdm_contact_govcdm_eeoinformalcomplaint_CurrentAPContact[1]/address1_city[1]" w:storeItemID="{1053983A-EBD3-4634-9C88-22B5A3B8E76D}"/>
-          <w:text/>
-        </w:sdtPr>
-        <w:sdtEndPr/>
-        <w:sdtContent>
-          <w:r>
-            <w:rPr>
-              <w:rFonts w:ascii="Arial" w:hAnsi="Arial" w:cs="Arial"/>
-              <w:sz w:val="24"/>
-              <w:szCs w:val="24"/>
-            </w:rPr>
-            <w:t>address1_city</w:t>
-          </w:r>
-        </w:sdtContent>
-      </w:sdt>
-      <w:r>
-        <w:rPr>
-          <w:rFonts w:ascii="Arial" w:hAnsi="Arial" w:cs="Arial"/>
-          <w:sz w:val="24"/>
-          <w:szCs w:val="24"/>
+          <w:bCs/>
         </w:rPr>
         <w:t xml:space="preserve">, </w:t>
       </w:r>
@@ -339,23 +329,20 @@
         <w:sdtPr>
           <w:rPr>
             <w:rFonts w:ascii="Arial" w:hAnsi="Arial" w:cs="Arial"/>
-            <w:sz w:val="24"/>
-            <w:szCs w:val="24"/>
+            <w:bCs/>
           </w:rPr>
-          <w:id w:val="-1749647222"/>
+          <w:id w:val="1222175157"/>
           <w:placeholder>
-            <w:docPart w:val="F433CFD7D1EF439DB2AF66CB483ADC23"/>
+            <w:docPart w:val="D7DD2B7B98AC4BBE8A1E4FB70F0E898D"/>
           </w:placeholder>
-          <w:dataBinding w:prefixMappings="xmlns:ns0='urn:microsoft-crm/document-template/govcdm_eeoinformalcomplaint/10290/' " w:xpath="/ns0:DocumentTemplate[1]/govcdm_eeoinformalcomplaint[1]/govcdm_contact_govcdm_eeoinformalcomplaint_CurrentAPContact[1]/govcdm_address1statepicklist[1]" w:storeItemID="{1053983A-EBD3-4634-9C88-22B5A3B8E76D}"/>
+          <w:dataBinding w:prefixMappings="xmlns:ns0='urn:microsoft-crm/document-template/govcdm_eeoinformalcomplaint/10290/' " w:xpath="/ns0:DocumentTemplate[1]/govcdm_eeoinformalcomplaint[1]/govcdm_eeocasecontact_eeoinformalcomplaint_ap[1]/govcdm_address1statepicklist[1]" w:storeItemID="{1053983A-EBD3-4634-9C88-22B5A3B8E76D}"/>
           <w:text/>
         </w:sdtPr>
-        <w:sdtEndPr/>
         <w:sdtContent>
           <w:r>
             <w:rPr>
               <w:rFonts w:ascii="Arial" w:hAnsi="Arial" w:cs="Arial"/>
-              <w:sz w:val="24"/>
-              <w:szCs w:val="24"/>
+              <w:bCs/>
             </w:rPr>
             <w:t>govcdm_address1statepicklist</w:t>
           </w:r>
@@ -364,8 +351,7 @@
       <w:r>
         <w:rPr>
           <w:rFonts w:ascii="Arial" w:hAnsi="Arial" w:cs="Arial"/>
-          <w:sz w:val="24"/>
-          <w:szCs w:val="24"/>
+          <w:bCs/>
         </w:rPr>
         <w:t xml:space="preserve"> </w:t>
       </w:r>
@@ -373,37 +359,27 @@
         <w:sdtPr>
           <w:rPr>
             <w:rFonts w:ascii="Arial" w:hAnsi="Arial" w:cs="Arial"/>
-            <w:sz w:val="24"/>
-            <w:szCs w:val="24"/>
+            <w:bCs/>
           </w:rPr>
-          <w:id w:val="-970123091"/>
+          <w:id w:val="-46612099"/>
           <w:placeholder>
-            <w:docPart w:val="F433CFD7D1EF439DB2AF66CB483ADC23"/>
+            <w:docPart w:val="D7DD2B7B98AC4BBE8A1E4FB70F0E898D"/>
           </w:placeholder>
-          <w:dataBinding w:prefixMappings="xmlns:ns0='urn:microsoft-crm/document-template/govcdm_eeoinformalcomplaint/10290/' " w:xpath="/ns0:DocumentTemplate[1]/govcdm_eeoinformalcomplaint[1]/govcdm_contact_govcdm_eeoinformalcomplaint_CurrentAPContact[1]/address1_postalcode[1]" w:storeItemID="{1053983A-EBD3-4634-9C88-22B5A3B8E76D}"/>
+          <w:dataBinding w:prefixMappings="xmlns:ns0='urn:microsoft-crm/document-template/govcdm_eeoinformalcomplaint/10290/' " w:xpath="/ns0:DocumentTemplate[1]/govcdm_eeoinformalcomplaint[1]/govcdm_eeocasecontact_eeoinformalcomplaint_ap[1]/govcdm_address1_postalcode[1]" w:storeItemID="{1053983A-EBD3-4634-9C88-22B5A3B8E76D}"/>
           <w:text/>
         </w:sdtPr>
-        <w:sdtEndPr/>
         <w:sdtContent>
           <w:r>
             <w:rPr>
               <w:rFonts w:ascii="Arial" w:hAnsi="Arial" w:cs="Arial"/>
-              <w:sz w:val="24"/>
-              <w:szCs w:val="24"/>
+              <w:bCs/>
             </w:rPr>
-            <w:t>address1_postalcode</w:t>
+            <w:t>govcdm_address1_postalcode</w:t>
           </w:r>
         </w:sdtContent>
       </w:sdt>
-      <w:r>
-        <w:rPr>
-          <w:rFonts w:ascii="Arial" w:hAnsi="Arial" w:cs="Arial"/>
-          <w:sz w:val="24"/>
-          <w:szCs w:val="24"/>
-        </w:rPr>
-        <w:t xml:space="preserve"> </w:t>
-      </w:r>
     </w:p>
+    <w:bookmarkEnd w:id="1"/>
     <w:p>
       <w:pPr>
         <w:spacing w:after="0" w:line="240" w:lineRule="auto"/>
@@ -491,7 +467,6 @@
         </w:sdtPr>
         <w:sdtEndPr/>
         <w:sdtContent>
-          <w:proofErr w:type="spellStart"/>
           <w:r>
             <w:rPr>
               <w:rFonts w:ascii="Arial" w:eastAsia="Times New Roman" w:hAnsi="Arial" w:cs="Arial"/>
@@ -501,7 +476,6 @@
             </w:rPr>
             <w:t>govcdm_name</w:t>
           </w:r>
-          <w:proofErr w:type="spellEnd"/>
         </w:sdtContent>
       </w:sdt>
       <w:bookmarkEnd w:id="5"/>
@@ -533,7 +507,6 @@
         </w:sdtPr>
         <w:sdtEndPr/>
         <w:sdtContent>
-          <w:proofErr w:type="spellStart"/>
           <w:r>
             <w:rPr>
               <w:rFonts w:ascii="Arial" w:eastAsia="Times New Roman" w:hAnsi="Arial" w:cs="Arial"/>
@@ -544,7 +517,6 @@
             </w:rPr>
             <w:t>govcdm_dateformalcomplaintfiled</w:t>
           </w:r>
-          <w:proofErr w:type="spellEnd"/>
         </w:sdtContent>
       </w:sdt>
       <w:bookmarkEnd w:id="6"/>
@@ -574,7 +546,6 @@
         </w:sdtPr>
         <w:sdtEndPr/>
         <w:sdtContent>
-          <w:proofErr w:type="spellStart"/>
           <w:r>
             <w:rPr>
               <w:rFonts w:ascii="Arial" w:eastAsia="Times New Roman" w:hAnsi="Arial" w:cs="Arial"/>
@@ -584,7 +555,6 @@
             </w:rPr>
             <w:t>govcdm_name</w:t>
           </w:r>
-          <w:proofErr w:type="spellEnd"/>
         </w:sdtContent>
       </w:sdt>
       <w:r>
@@ -707,103 +677,95 @@
     </w:p>
     <w:p>
       <w:pPr>
-        <w:tabs>
-          <w:tab w:val="center" w:pos="4320"/>
-          <w:tab w:val="left" w:pos="6480"/>
-          <w:tab w:val="right" w:pos="8640"/>
-        </w:tabs>
-        <w:spacing w:after="0" w:line="240" w:lineRule="auto"/>
+        <w:pStyle w:val="NoSpacing"/>
         <w:rPr>
-          <w:rFonts w:ascii="Arial" w:eastAsia="Times New Roman" w:hAnsi="Arial" w:cs="Arial"/>
-          <w:sz w:val="24"/>
-          <w:szCs w:val="24"/>
+          <w:rFonts w:ascii="Arial" w:hAnsi="Arial" w:cs="Arial"/>
+          <w:bCs/>
         </w:rPr>
       </w:pPr>
       <w:bookmarkStart w:id="7" w:name="_Hlk109829532"/>
+      <w:bookmarkEnd w:id="0"/>
       <w:r>
         <w:rPr>
-          <w:rFonts w:ascii="Arial" w:eastAsia="Times New Roman" w:hAnsi="Arial" w:cs="Arial"/>
-          <w:sz w:val="24"/>
-          <w:szCs w:val="24"/>
+          <w:rFonts w:ascii="Arial" w:hAnsi="Arial" w:cs="Arial"/>
         </w:rPr>
-        <w:t xml:space="preserve">Dear </w:t>
+        <w:t>Dear</w:t>
       </w:r>
-      <w:bookmarkStart w:id="8" w:name="_Hlk109049772"/>
-      <w:sdt>
-        <w:sdtPr>
-          <w:rPr>
-            <w:rFonts w:ascii="Arial" w:eastAsia="Times New Roman" w:hAnsi="Arial" w:cs="Arial"/>
-            <w:sz w:val="24"/>
-            <w:szCs w:val="24"/>
-          </w:rPr>
-          <w:id w:val="1167051426"/>
-          <w:placeholder>
-            <w:docPart w:val="4FCD42161E3F41E4A4A0C06B39B8C8CF"/>
-          </w:placeholder>
-          <w:dataBinding w:prefixMappings="xmlns:ns0='urn:microsoft-crm/document-template/govcdm_eeoinformalcomplaint/10290/' " w:xpath="/ns0:DocumentTemplate[1]/govcdm_eeoinformalcomplaint[1]/govcdm_contact_govcdm_eeoinformalcomplaint_CurrentAPContact[1]/firstname[1]" w:storeItemID="{1053983A-EBD3-4634-9C88-22B5A3B8E76D}"/>
-          <w:text/>
-        </w:sdtPr>
-        <w:sdtEndPr/>
-        <w:sdtContent>
-          <w:proofErr w:type="spellStart"/>
-          <w:r>
-            <w:rPr>
-              <w:rFonts w:ascii="Arial" w:eastAsia="Times New Roman" w:hAnsi="Arial" w:cs="Arial"/>
-              <w:sz w:val="24"/>
-              <w:szCs w:val="24"/>
-            </w:rPr>
-            <w:t>firstname</w:t>
-          </w:r>
-          <w:proofErr w:type="spellEnd"/>
-        </w:sdtContent>
-      </w:sdt>
       <w:r>
         <w:rPr>
-          <w:rFonts w:ascii="Arial" w:eastAsia="Times New Roman" w:hAnsi="Arial" w:cs="Arial"/>
-          <w:sz w:val="24"/>
-          <w:szCs w:val="24"/>
+          <w:rStyle w:val="normaltextrun"/>
+          <w:rFonts w:ascii="Arial" w:hAnsi="Arial" w:cs="Arial"/>
+          <w:bCs/>
         </w:rPr>
         <w:t xml:space="preserve"> </w:t>
       </w:r>
       <w:sdt>
         <w:sdtPr>
           <w:rPr>
-            <w:rFonts w:ascii="Arial" w:eastAsia="Times New Roman" w:hAnsi="Arial" w:cs="Arial"/>
-            <w:sz w:val="24"/>
-            <w:szCs w:val="24"/>
+            <w:rStyle w:val="normaltextrun"/>
+            <w:rFonts w:ascii="Arial" w:hAnsi="Arial" w:cs="Arial"/>
+            <w:bCs/>
           </w:rPr>
-          <w:id w:val="317466609"/>
+          <w:id w:val="1042026608"/>
           <w:placeholder>
-            <w:docPart w:val="4FCD42161E3F41E4A4A0C06B39B8C8CF"/>
+            <w:docPart w:val="845DA7919C034370B7841431CBABDBBB"/>
           </w:placeholder>
-          <w:dataBinding w:prefixMappings="xmlns:ns0='urn:microsoft-crm/document-template/govcdm_eeoinformalcomplaint/10290/' " w:xpath="/ns0:DocumentTemplate[1]/govcdm_eeoinformalcomplaint[1]/govcdm_contact_govcdm_eeoinformalcomplaint_CurrentAPContact[1]/lastname[1]" w:storeItemID="{1053983A-EBD3-4634-9C88-22B5A3B8E76D}"/>
+          <w:dataBinding w:prefixMappings="xmlns:ns0='urn:microsoft-crm/document-template/govcdm_eeoinformalcomplaint/10290/' " w:xpath="/ns0:DocumentTemplate[1]/govcdm_eeoinformalcomplaint[1]/govcdm_eeocasecontact_eeoinformalcomplaint_ap[1]/govcdm_firstname[1]" w:storeItemID="{1053983A-EBD3-4634-9C88-22B5A3B8E76D}"/>
           <w:text/>
         </w:sdtPr>
-        <w:sdtEndPr/>
         <w:sdtContent>
-          <w:proofErr w:type="spellStart"/>
           <w:r>
             <w:rPr>
-              <w:rFonts w:ascii="Arial" w:eastAsia="Times New Roman" w:hAnsi="Arial" w:cs="Arial"/>
-              <w:sz w:val="24"/>
-              <w:szCs w:val="24"/>
+              <w:rStyle w:val="normaltextrun"/>
+              <w:rFonts w:ascii="Arial" w:hAnsi="Arial" w:cs="Arial"/>
+              <w:bCs/>
             </w:rPr>
-            <w:t>lastname</w:t>
+            <w:t>govcdm_firstname</w:t>
           </w:r>
-          <w:proofErr w:type="spellEnd"/>
         </w:sdtContent>
       </w:sdt>
-      <w:bookmarkEnd w:id="8"/>
       <w:r>
         <w:rPr>
-          <w:rFonts w:ascii="Arial" w:eastAsia="Times New Roman" w:hAnsi="Arial" w:cs="Arial"/>
-          <w:sz w:val="24"/>
-          <w:szCs w:val="24"/>
+          <w:rStyle w:val="normaltextrun"/>
+          <w:rFonts w:ascii="Arial" w:hAnsi="Arial" w:cs="Arial"/>
+          <w:bCs/>
+        </w:rPr>
+        <w:t xml:space="preserve"> </w:t>
+      </w:r>
+      <w:sdt>
+        <w:sdtPr>
+          <w:rPr>
+            <w:rStyle w:val="normaltextrun"/>
+            <w:rFonts w:ascii="Arial" w:hAnsi="Arial" w:cs="Arial"/>
+            <w:bCs/>
+          </w:rPr>
+          <w:id w:val="-536967031"/>
+          <w:placeholder>
+            <w:docPart w:val="845DA7919C034370B7841431CBABDBBB"/>
+          </w:placeholder>
+          <w:dataBinding w:prefixMappings="xmlns:ns0='urn:microsoft-crm/document-template/govcdm_eeoinformalcomplaint/10290/' " w:xpath="/ns0:DocumentTemplate[1]/govcdm_eeoinformalcomplaint[1]/govcdm_eeocasecontact_eeoinformalcomplaint_ap[1]/govcdm_lastname[1]" w:storeItemID="{1053983A-EBD3-4634-9C88-22B5A3B8E76D}"/>
+          <w:text/>
+        </w:sdtPr>
+        <w:sdtContent>
+          <w:r>
+            <w:rPr>
+              <w:rStyle w:val="normaltextrun"/>
+              <w:rFonts w:ascii="Arial" w:hAnsi="Arial" w:cs="Arial"/>
+              <w:bCs/>
+            </w:rPr>
+            <w:t>govcdm_lastname</w:t>
+          </w:r>
+        </w:sdtContent>
+      </w:sdt>
+      <w:r>
+        <w:rPr>
+          <w:rStyle w:val="normaltextrun"/>
+          <w:rFonts w:ascii="Arial" w:hAnsi="Arial" w:cs="Arial"/>
+          <w:bCs/>
         </w:rPr>
         <w:t>:</w:t>
       </w:r>
     </w:p>
-    <w:bookmarkEnd w:id="0"/>
     <w:p>
       <w:pPr>
         <w:tabs>
@@ -838,7 +800,7 @@
         </w:rPr>
         <w:t xml:space="preserve">1. On </w:t>
       </w:r>
-      <w:bookmarkStart w:id="9" w:name="_Hlk112078315"/>
+      <w:bookmarkStart w:id="8" w:name="_Hlk112078315"/>
       <w:sdt>
         <w:sdtPr>
           <w:rPr>
@@ -856,7 +818,6 @@
         </w:sdtPr>
         <w:sdtEndPr/>
         <w:sdtContent>
-          <w:proofErr w:type="spellStart"/>
           <w:r>
             <w:rPr>
               <w:rFonts w:ascii="Arial" w:hAnsi="Arial" w:cs="Arial"/>
@@ -866,10 +827,9 @@
             </w:rPr>
             <w:t>govcdm_datetimeofinitialcontact</w:t>
           </w:r>
-          <w:proofErr w:type="spellEnd"/>
         </w:sdtContent>
       </w:sdt>
-      <w:bookmarkEnd w:id="9"/>
+      <w:bookmarkEnd w:id="8"/>
       <w:r>
         <w:rPr>
           <w:rFonts w:ascii="Arial" w:eastAsia="Times New Roman" w:hAnsi="Arial" w:cs="Arial"/>
@@ -889,7 +849,7 @@
         </w:rPr>
         <w:t xml:space="preserve"> you initiated contact with an EEO Counselor. Counseling concluded on </w:t>
       </w:r>
-      <w:bookmarkStart w:id="10" w:name="_Hlk112078333"/>
+      <w:bookmarkStart w:id="9" w:name="_Hlk112078333"/>
       <w:sdt>
         <w:sdtPr>
           <w:rPr>
@@ -907,7 +867,6 @@
         </w:sdtPr>
         <w:sdtEndPr/>
         <w:sdtContent>
-          <w:proofErr w:type="spellStart"/>
           <w:r>
             <w:rPr>
               <w:rFonts w:ascii="Arial" w:hAnsi="Arial" w:cs="Arial"/>
@@ -917,10 +876,9 @@
             </w:rPr>
             <w:t>govcdm_datenoticeofrighttofileissued</w:t>
           </w:r>
-          <w:proofErr w:type="spellEnd"/>
         </w:sdtContent>
       </w:sdt>
-      <w:bookmarkEnd w:id="10"/>
+      <w:bookmarkEnd w:id="9"/>
       <w:r>
         <w:rPr>
           <w:rFonts w:ascii="Arial" w:eastAsia="Times New Roman" w:hAnsi="Arial" w:cs="Arial"/>
@@ -983,7 +941,7 @@
         </w:rPr>
         <w:t xml:space="preserve"> </w:t>
       </w:r>
-      <w:bookmarkStart w:id="11" w:name="_Hlk112077224"/>
+      <w:bookmarkStart w:id="10" w:name="_Hlk112077224"/>
       <w:sdt>
         <w:sdtPr>
           <w:rPr>
@@ -1001,7 +959,6 @@
         </w:sdtPr>
         <w:sdtEndPr/>
         <w:sdtContent>
-          <w:proofErr w:type="spellStart"/>
           <w:r>
             <w:rPr>
               <w:rFonts w:ascii="Arial" w:hAnsi="Arial" w:cs="Arial"/>
@@ -1011,10 +968,9 @@
             </w:rPr>
             <w:t>govcdm_datenoticeofrighttofilereceived</w:t>
           </w:r>
-          <w:proofErr w:type="spellEnd"/>
         </w:sdtContent>
       </w:sdt>
-      <w:bookmarkEnd w:id="11"/>
+      <w:bookmarkEnd w:id="10"/>
       <w:r>
         <w:rPr>
           <w:rFonts w:ascii="Arial" w:eastAsia="Times New Roman" w:hAnsi="Arial" w:cs="Arial"/>
@@ -1023,7 +979,7 @@
         </w:rPr>
         <w:t xml:space="preserve">. On </w:t>
       </w:r>
-      <w:bookmarkStart w:id="12" w:name="_Hlk112078369"/>
+      <w:bookmarkStart w:id="11" w:name="_Hlk112078369"/>
       <w:sdt>
         <w:sdtPr>
           <w:rPr>
@@ -1041,7 +997,6 @@
         </w:sdtPr>
         <w:sdtEndPr/>
         <w:sdtContent>
-          <w:proofErr w:type="spellStart"/>
           <w:r>
             <w:rPr>
               <w:rFonts w:ascii="Arial" w:hAnsi="Arial" w:cs="Arial"/>
@@ -1051,10 +1006,9 @@
             </w:rPr>
             <w:t>govcdm_dateformalcomplaintfiled</w:t>
           </w:r>
-          <w:proofErr w:type="spellEnd"/>
         </w:sdtContent>
       </w:sdt>
-      <w:bookmarkEnd w:id="12"/>
+      <w:bookmarkEnd w:id="11"/>
       <w:r>
         <w:rPr>
           <w:rFonts w:ascii="Arial" w:eastAsia="Times New Roman" w:hAnsi="Arial" w:cs="Arial"/>
@@ -1149,6 +1103,7 @@
                 <w:szCs w:val="24"/>
               </w:rPr>
             </w:pPr>
+            <w:bookmarkStart w:id="12" w:name="_Hlk113371718"/>
             <w:r>
               <w:rPr>
                 <w:rFonts w:ascii="Arial" w:eastAsia="Times New Roman" w:hAnsi="Arial" w:cs="Arial"/>
@@ -1180,98 +1135,167 @@
           </w:p>
         </w:tc>
       </w:tr>
-      <w:tr>
-        <w:trPr>
-          <w:trHeight w:val="412"/>
-        </w:trPr>
-        <w:tc>
-          <w:tcPr>
-            <w:tcW w:w="4087" w:type="dxa"/>
-            <w:tcBorders>
-              <w:top w:val="single" w:sz="4" w:space="0" w:color="auto"/>
-              <w:left w:val="single" w:sz="4" w:space="0" w:color="auto"/>
-              <w:bottom w:val="single" w:sz="4" w:space="0" w:color="auto"/>
-              <w:right w:val="single" w:sz="4" w:space="0" w:color="auto"/>
-            </w:tcBorders>
-            <w:hideMark/>
-          </w:tcPr>
-          <w:p>
-            <w:pPr>
-              <w:tabs>
-                <w:tab w:val="left" w:pos="3780"/>
-              </w:tabs>
-              <w:spacing w:after="0" w:line="240" w:lineRule="auto"/>
+      <w:sdt>
+        <w:sdtPr>
+          <w:rPr>
+            <w:rFonts w:ascii="Arial" w:eastAsia="Times New Roman" w:hAnsi="Arial" w:cs="Arial"/>
+            <w:sz w:val="24"/>
+            <w:szCs w:val="24"/>
+          </w:rPr>
+          <w:id w:val="431715639"/>
+          <w15:dataBinding w:prefixMappings="xmlns:ns0='urn:microsoft-crm/document-template/govcdm_eeoinformalcomplaint/10290/' " w:xpath="/ns0:DocumentTemplate[1]/govcdm_eeoinformalcomplaint[1]/govcdm_govcdm_eeoinformalcomplaint_govcdm_claim" w:storeItemID="{1053983A-EBD3-4634-9C88-22B5A3B8E76D}"/>
+          <w15:repeatingSection/>
+        </w:sdtPr>
+        <w:sdtContent>
+          <w:sdt>
+            <w:sdtPr>
               <w:rPr>
                 <w:rFonts w:ascii="Arial" w:eastAsia="Times New Roman" w:hAnsi="Arial" w:cs="Arial"/>
                 <w:sz w:val="24"/>
                 <w:szCs w:val="24"/>
               </w:rPr>
-            </w:pPr>
-            <w:sdt>
-              <w:sdtPr>
-                <w:rPr>
-                  <w:rFonts w:ascii="Arial" w:eastAsia="Times New Roman" w:hAnsi="Arial" w:cs="Arial"/>
-                  <w:sz w:val="24"/>
-                  <w:szCs w:val="24"/>
-                </w:rPr>
-                <w:id w:val="-207107509"/>
-                <w:placeholder>
-                  <w:docPart w:val="14F8AB0898844998A743CBA0B99C113E"/>
-                </w:placeholder>
-                <w:dataBinding w:prefixMappings="xmlns:ns0='urn:microsoft-crm/document-template/govcdm_eeoinformalcomplaint/10290/' " w:xpath="/ns0:DocumentTemplate[1]/govcdm_eeoinformalcomplaint[1]/govcdm_govcdm_eeoinformalcomplaint_govcdm_claim[1]/govcdm_claimtype[1]" w:storeItemID="{1053983A-EBD3-4634-9C88-22B5A3B8E76D}"/>
-                <w:text/>
-              </w:sdtPr>
-              <w:sdtContent>
-                <w:proofErr w:type="spellStart"/>
-                <w:r>
-                  <w:rPr>
-                    <w:rFonts w:ascii="Arial" w:eastAsia="Times New Roman" w:hAnsi="Arial" w:cs="Arial"/>
-                    <w:sz w:val="24"/>
-                    <w:szCs w:val="24"/>
-                  </w:rPr>
-                  <w:t>govcdm_claimtype</w:t>
-                </w:r>
-                <w:proofErr w:type="spellEnd"/>
-              </w:sdtContent>
-            </w:sdt>
-            <w:r>
+              <w:id w:val="-1338388080"/>
+              <w:placeholder>
+                <w:docPart w:val="3A0188ABD58C4D58AD1AE27DC4CFE146"/>
+              </w:placeholder>
+              <w15:repeatingSectionItem/>
+            </w:sdtPr>
+            <w:sdtContent>
+              <w:tr>
+                <w:trPr>
+                  <w:trHeight w:val="412"/>
+                </w:trPr>
+                <w:sdt>
+                  <w:sdtPr>
+                    <w:rPr>
+                      <w:rFonts w:ascii="Arial" w:eastAsia="Times New Roman" w:hAnsi="Arial" w:cs="Arial"/>
+                      <w:sz w:val="24"/>
+                      <w:szCs w:val="24"/>
+                    </w:rPr>
+                    <w:id w:val="1945575455"/>
+                    <w:placeholder>
+                      <w:docPart w:val="174EB39A4A244A508795446320064E2D"/>
+                    </w:placeholder>
+                    <w:dataBinding w:prefixMappings="xmlns:ns0='urn:microsoft-crm/document-template/govcdm_eeoinformalcomplaint/10290/' " w:xpath="/ns0:DocumentTemplate[1]/govcdm_eeoinformalcomplaint[1]/govcdm_govcdm_eeoinformalcomplaint_govcdm_claim[1]/govcdm_claimtype[1]" w:storeItemID="{1053983A-EBD3-4634-9C88-22B5A3B8E76D}"/>
+                    <w:text/>
+                  </w:sdtPr>
+                  <w:sdtContent>
+                    <w:tc>
+                      <w:tcPr>
+                        <w:tcW w:w="4087" w:type="dxa"/>
+                        <w:tcBorders>
+                          <w:top w:val="single" w:sz="4" w:space="0" w:color="auto"/>
+                          <w:left w:val="single" w:sz="4" w:space="0" w:color="auto"/>
+                          <w:bottom w:val="single" w:sz="4" w:space="0" w:color="auto"/>
+                          <w:right w:val="single" w:sz="4" w:space="0" w:color="auto"/>
+                        </w:tcBorders>
+                      </w:tcPr>
+                      <w:p>
+                        <w:pPr>
+                          <w:rPr>
+                            <w:rFonts w:ascii="Arial" w:eastAsia="Times New Roman" w:hAnsi="Arial" w:cs="Arial"/>
+                            <w:sz w:val="24"/>
+                            <w:szCs w:val="24"/>
+                          </w:rPr>
+                        </w:pPr>
+                        <w:r>
+                          <w:rPr>
+                            <w:rFonts w:ascii="Arial" w:eastAsia="Times New Roman" w:hAnsi="Arial" w:cs="Arial"/>
+                            <w:sz w:val="24"/>
+                            <w:szCs w:val="24"/>
+                          </w:rPr>
+                          <w:t>govcdm_claimtype</w:t>
+                        </w:r>
+                      </w:p>
+                    </w:tc>
+                  </w:sdtContent>
+                </w:sdt>
+              </w:tr>
+            </w:sdtContent>
+          </w:sdt>
+        </w:sdtContent>
+      </w:sdt>
+      <w:sdt>
+        <w:sdtPr>
+          <w:rPr>
+            <w:rFonts w:ascii="Arial" w:eastAsia="Times New Roman" w:hAnsi="Arial" w:cs="Arial"/>
+            <w:sz w:val="24"/>
+            <w:szCs w:val="24"/>
+          </w:rPr>
+          <w:id w:val="-1035189172"/>
+          <w15:dataBinding w:prefixMappings="xmlns:ns0='urn:microsoft-crm/document-template/govcdm_eeoinformalcomplaint/10290/' " w:xpath="/ns0:DocumentTemplate[1]/govcdm_eeoinformalcomplaint[1]/govcdm_govcdm_eeoinformalcomplaint_govcdm_claim" w:storeItemID="{1053983A-EBD3-4634-9C88-22B5A3B8E76D}"/>
+          <w15:repeatingSection/>
+        </w:sdtPr>
+        <w:sdtContent>
+          <w:sdt>
+            <w:sdtPr>
               <w:rPr>
                 <w:rFonts w:ascii="Arial" w:eastAsia="Times New Roman" w:hAnsi="Arial" w:cs="Arial"/>
                 <w:sz w:val="24"/>
                 <w:szCs w:val="24"/>
               </w:rPr>
-              <w:t xml:space="preserve"> </w:t>
-            </w:r>
-            <w:sdt>
-              <w:sdtPr>
-                <w:rPr>
-                  <w:rFonts w:ascii="Arial" w:eastAsia="Times New Roman" w:hAnsi="Arial" w:cs="Arial"/>
-                  <w:sz w:val="24"/>
-                  <w:szCs w:val="24"/>
-                </w:rPr>
-                <w:id w:val="1607841671"/>
-                <w:placeholder>
-                  <w:docPart w:val="14F8AB0898844998A743CBA0B99C113E"/>
-                </w:placeholder>
-                <w:dataBinding w:prefixMappings="xmlns:ns0='urn:microsoft-crm/document-template/govcdm_eeoinformalcomplaint/10290/' " w:xpath="/ns0:DocumentTemplate[1]/govcdm_eeoinformalcomplaint[1]/govcdm_govcdm_eeoinformalcomplaint_govcdm_claim[1]/govcdm_claimtypeother[1]" w:storeItemID="{1053983A-EBD3-4634-9C88-22B5A3B8E76D}"/>
-                <w:text/>
-              </w:sdtPr>
-              <w:sdtContent>
-                <w:proofErr w:type="spellStart"/>
-                <w:r>
-                  <w:rPr>
-                    <w:rFonts w:ascii="Arial" w:eastAsia="Times New Roman" w:hAnsi="Arial" w:cs="Arial"/>
-                    <w:sz w:val="24"/>
-                    <w:szCs w:val="24"/>
-                  </w:rPr>
-                  <w:t>govcdm_claimtypeother</w:t>
-                </w:r>
-                <w:proofErr w:type="spellEnd"/>
-              </w:sdtContent>
-            </w:sdt>
-          </w:p>
-        </w:tc>
-      </w:tr>
+              <w:id w:val="853998542"/>
+              <w:placeholder>
+                <w:docPart w:val="3A0188ABD58C4D58AD1AE27DC4CFE146"/>
+              </w:placeholder>
+              <w15:repeatingSectionItem/>
+            </w:sdtPr>
+            <w:sdtContent>
+              <w:tr>
+                <w:trPr>
+                  <w:trHeight w:val="412"/>
+                </w:trPr>
+                <w:sdt>
+                  <w:sdtPr>
+                    <w:rPr>
+                      <w:rFonts w:ascii="Arial" w:eastAsia="Times New Roman" w:hAnsi="Arial" w:cs="Arial"/>
+                      <w:sz w:val="24"/>
+                      <w:szCs w:val="24"/>
+                    </w:rPr>
+                    <w:id w:val="1607925178"/>
+                    <w:placeholder>
+                      <w:docPart w:val="174EB39A4A244A508795446320064E2D"/>
+                    </w:placeholder>
+                    <w:dataBinding w:prefixMappings="xmlns:ns0='urn:microsoft-crm/document-template/govcdm_eeoinformalcomplaint/10290/' " w:xpath="/ns0:DocumentTemplate[1]/govcdm_eeoinformalcomplaint[1]/govcdm_govcdm_eeoinformalcomplaint_govcdm_claim[1]/govcdm_claimtypeother[1]" w:storeItemID="{1053983A-EBD3-4634-9C88-22B5A3B8E76D}"/>
+                    <w:text/>
+                  </w:sdtPr>
+                  <w:sdtContent>
+                    <w:tc>
+                      <w:tcPr>
+                        <w:tcW w:w="4087" w:type="dxa"/>
+                        <w:tcBorders>
+                          <w:top w:val="single" w:sz="4" w:space="0" w:color="auto"/>
+                          <w:left w:val="single" w:sz="4" w:space="0" w:color="auto"/>
+                          <w:bottom w:val="single" w:sz="4" w:space="0" w:color="auto"/>
+                          <w:right w:val="single" w:sz="4" w:space="0" w:color="auto"/>
+                        </w:tcBorders>
+                      </w:tcPr>
+                      <w:p>
+                        <w:pPr>
+                          <w:rPr>
+                            <w:rFonts w:ascii="Arial" w:eastAsia="Times New Roman" w:hAnsi="Arial" w:cs="Arial"/>
+                            <w:sz w:val="24"/>
+                            <w:szCs w:val="24"/>
+                          </w:rPr>
+                        </w:pPr>
+                        <w:r>
+                          <w:rPr>
+                            <w:rFonts w:ascii="Arial" w:eastAsia="Times New Roman" w:hAnsi="Arial" w:cs="Arial"/>
+                            <w:sz w:val="24"/>
+                            <w:szCs w:val="24"/>
+                          </w:rPr>
+                          <w:t>govcdm_claimtypeother</w:t>
+                        </w:r>
+                      </w:p>
+                    </w:tc>
+                  </w:sdtContent>
+                </w:sdt>
+              </w:tr>
+            </w:sdtContent>
+          </w:sdt>
+        </w:sdtContent>
+      </w:sdt>
+      <w:bookmarkEnd w:id="12"/>
     </w:tbl>
     <w:p>
       <w:pPr>
@@ -1306,31 +1330,7 @@
           <w:sz w:val="24"/>
           <w:szCs w:val="24"/>
         </w:rPr>
-        <w:t xml:space="preserve">Whether on the basis of Age complainant was subjected to an adverse </w:t>
-      </w:r>
-      <w:proofErr w:type="gramStart"/>
-      <w:r>
-        <w:rPr>
-          <w:rFonts w:ascii="Arial" w:eastAsia="Times New Roman" w:hAnsi="Arial" w:cs="Arial"/>
-          <w:b/>
-          <w:bCs/>
-          <w:color w:val="0000FF"/>
-          <w:sz w:val="24"/>
-          <w:szCs w:val="24"/>
-        </w:rPr>
-        <w:t>action  when</w:t>
-      </w:r>
-      <w:proofErr w:type="gramEnd"/>
-      <w:r>
-        <w:rPr>
-          <w:rFonts w:ascii="Arial" w:eastAsia="Times New Roman" w:hAnsi="Arial" w:cs="Arial"/>
-          <w:b/>
-          <w:bCs/>
-          <w:color w:val="0000FF"/>
-          <w:sz w:val="24"/>
-          <w:szCs w:val="24"/>
-        </w:rPr>
-        <w:t>:</w:t>
+        <w:t>Whether on the basis of Age complainant was subjected to an adverse action  when:</w:t>
       </w:r>
     </w:p>
     <w:p>
@@ -1438,19 +1438,7 @@
           <w:sz w:val="24"/>
           <w:szCs w:val="24"/>
         </w:rPr>
-        <w:t>regulations require that ……………</w:t>
-      </w:r>
-      <w:proofErr w:type="gramStart"/>
-      <w:r>
-        <w:rPr>
-          <w:rFonts w:ascii="Arial" w:eastAsia="Times New Roman" w:hAnsi="Arial" w:cs="Arial"/>
-          <w:b/>
-          <w:bCs/>
-          <w:color w:val="FF0000"/>
-          <w:sz w:val="24"/>
-          <w:szCs w:val="24"/>
-        </w:rPr>
-        <w:t>….</w:t>
+        <w:t>regulations require that ……………….</w:t>
       </w:r>
       <w:r>
         <w:rPr>
@@ -1459,17 +1447,7 @@
           <w:sz w:val="24"/>
           <w:szCs w:val="24"/>
         </w:rPr>
-        <w:t>.</w:t>
-      </w:r>
-      <w:proofErr w:type="gramEnd"/>
-      <w:r>
-        <w:rPr>
-          <w:rFonts w:ascii="Arial" w:eastAsia="Times New Roman" w:hAnsi="Arial" w:cs="Arial"/>
-          <w:color w:val="FF0000"/>
-          <w:sz w:val="24"/>
-          <w:szCs w:val="24"/>
-        </w:rPr>
-        <w:t xml:space="preserve">  (</w:t>
+        <w:t>.  (</w:t>
       </w:r>
       <w:r>
         <w:rPr>
@@ -2335,7 +2313,6 @@
         </w:sdtPr>
         <w:sdtEndPr/>
         <w:sdtContent>
-          <w:proofErr w:type="spellStart"/>
           <w:r>
             <w:rPr>
               <w:rFonts w:ascii="Arial" w:eastAsia="Times New Roman" w:hAnsi="Arial" w:cs="Arial"/>
@@ -2346,7 +2323,6 @@
             </w:rPr>
             <w:t>govcdm_name</w:t>
           </w:r>
-          <w:proofErr w:type="spellEnd"/>
         </w:sdtContent>
       </w:sdt>
     </w:p>
@@ -2586,20 +2562,8 @@
           <w:sz w:val="24"/>
           <w:szCs w:val="24"/>
         </w:rPr>
-        <w:t>(xxx) xxx-</w:t>
+        <w:t>(xxx) xxx-xxxx</w:t>
       </w:r>
-      <w:proofErr w:type="spellStart"/>
-      <w:r>
-        <w:rPr>
-          <w:rFonts w:ascii="Arial" w:eastAsia="Times New Roman" w:hAnsi="Arial" w:cs="Arial"/>
-          <w:b/>
-          <w:color w:val="0070C0"/>
-          <w:sz w:val="24"/>
-          <w:szCs w:val="24"/>
-        </w:rPr>
-        <w:t>xxxx</w:t>
-      </w:r>
-      <w:proofErr w:type="spellEnd"/>
     </w:p>
     <w:p>
       <w:pPr>
@@ -2808,18 +2772,8 @@
           <w:sz w:val="24"/>
           <w:szCs w:val="24"/>
         </w:rPr>
-        <w:t xml:space="preserve">Within 90 days of receipt of this final decision if no appeal to EEOC has been </w:t>
+        <w:t>Within 90 days of receipt of this final decision if no appeal to EEOC has been filed;</w:t>
       </w:r>
-      <w:proofErr w:type="gramStart"/>
-      <w:r>
-        <w:rPr>
-          <w:rFonts w:ascii="Arial" w:eastAsia="Times New Roman" w:hAnsi="Arial" w:cs="Arial"/>
-          <w:sz w:val="24"/>
-          <w:szCs w:val="24"/>
-        </w:rPr>
-        <w:t>filed;</w:t>
-      </w:r>
-      <w:proofErr w:type="gramEnd"/>
       <w:r>
         <w:rPr>
           <w:rFonts w:ascii="Arial" w:eastAsia="Times New Roman" w:hAnsi="Arial" w:cs="Arial"/>
@@ -2866,25 +2820,7 @@
           <w:sz w:val="24"/>
           <w:szCs w:val="24"/>
         </w:rPr>
-        <w:t xml:space="preserve">If an appeal is filed with the EEOC, within 90 days after receipt of EEOC’s final decision on his </w:t>
-      </w:r>
-      <w:proofErr w:type="gramStart"/>
-      <w:r>
-        <w:rPr>
-          <w:rFonts w:ascii="Arial" w:eastAsia="Times New Roman" w:hAnsi="Arial" w:cs="Arial"/>
-          <w:sz w:val="24"/>
-          <w:szCs w:val="24"/>
-        </w:rPr>
-        <w:t>appeal;</w:t>
-      </w:r>
-      <w:proofErr w:type="gramEnd"/>
-      <w:r>
-        <w:rPr>
-          <w:rFonts w:ascii="Arial" w:eastAsia="Times New Roman" w:hAnsi="Arial" w:cs="Arial"/>
-          <w:sz w:val="24"/>
-          <w:szCs w:val="24"/>
-        </w:rPr>
-        <w:t xml:space="preserve"> or, </w:t>
+        <w:t xml:space="preserve">If an appeal is filed with the EEOC, within 90 days after receipt of EEOC’s final decision on his appeal; or, </w:t>
       </w:r>
     </w:p>
     <w:p>
@@ -3129,7 +3065,6 @@
         </w:sdtPr>
         <w:sdtEndPr/>
         <w:sdtContent>
-          <w:proofErr w:type="spellStart"/>
           <w:r>
             <w:rPr>
               <w:rFonts w:ascii="Arial" w:eastAsia="Times New Roman" w:hAnsi="Arial" w:cs="Arial"/>
@@ -3138,7 +3073,6 @@
             </w:rPr>
             <w:t>firstname</w:t>
           </w:r>
-          <w:proofErr w:type="spellEnd"/>
         </w:sdtContent>
       </w:sdt>
       <w:r>
@@ -3165,7 +3099,6 @@
         </w:sdtPr>
         <w:sdtEndPr/>
         <w:sdtContent>
-          <w:proofErr w:type="spellStart"/>
           <w:r>
             <w:rPr>
               <w:rFonts w:ascii="Arial" w:eastAsia="Times New Roman" w:hAnsi="Arial" w:cs="Arial"/>
@@ -3174,7 +3107,6 @@
             </w:rPr>
             <w:t>lastname</w:t>
           </w:r>
-          <w:proofErr w:type="spellEnd"/>
         </w:sdtContent>
       </w:sdt>
       <w:r>
@@ -3236,7 +3168,6 @@
         </w:sdtPr>
         <w:sdtEndPr/>
         <w:sdtContent>
-          <w:proofErr w:type="spellStart"/>
           <w:r>
             <w:rPr>
               <w:rFonts w:ascii="Arial" w:eastAsia="Times New Roman" w:hAnsi="Arial" w:cs="Arial"/>
@@ -3245,7 +3176,6 @@
             </w:rPr>
             <w:t>internalemailaddress</w:t>
           </w:r>
-          <w:proofErr w:type="spellEnd"/>
         </w:sdtContent>
       </w:sdt>
       <w:bookmarkEnd w:id="14"/>
@@ -3432,14 +3362,12 @@
         </w:sdtPr>
         <w:sdtEndPr/>
         <w:sdtContent>
-          <w:proofErr w:type="spellStart"/>
           <w:r>
             <w:rPr>
               <w:rFonts w:ascii="Arial" w:hAnsi="Arial" w:cs="Arial"/>
             </w:rPr>
             <w:t>firstname</w:t>
           </w:r>
-          <w:proofErr w:type="spellEnd"/>
         </w:sdtContent>
       </w:sdt>
       <w:r>
@@ -3462,14 +3390,12 @@
         </w:sdtPr>
         <w:sdtEndPr/>
         <w:sdtContent>
-          <w:proofErr w:type="spellStart"/>
           <w:r>
             <w:rPr>
               <w:rFonts w:ascii="Arial" w:hAnsi="Arial" w:cs="Arial"/>
             </w:rPr>
             <w:t>lastname</w:t>
           </w:r>
-          <w:proofErr w:type="spellEnd"/>
         </w:sdtContent>
       </w:sdt>
     </w:p>
@@ -3648,7 +3574,7 @@
 </file>
 
 <file path=word/endnotes.xml><?xml version="1.0" encoding="utf-8"?>
-<w:endnotes xmlns:wpc="http://schemas.microsoft.com/office/word/2010/wordprocessingCanvas" xmlns:cx="http://schemas.microsoft.com/office/drawing/2014/chartex" xmlns:cx1="http://schemas.microsoft.com/office/drawing/2015/9/8/chartex" xmlns:cx2="http://schemas.microsoft.com/office/drawing/2015/10/21/chartex" xmlns:cx3="http://schemas.microsoft.com/office/drawing/2016/5/9/chartex" xmlns:cx4="http://schemas.microsoft.com/office/drawing/2016/5/10/chartex" xmlns:cx5="http://schemas.microsoft.com/office/drawing/2016/5/11/chartex" xmlns:cx6="http://schemas.microsoft.com/office/drawing/2016/5/12/chartex" xmlns:cx7="http://schemas.microsoft.com/office/drawing/2016/5/13/chartex" xmlns:cx8="http://schemas.microsoft.com/office/drawing/2016/5/14/chartex" xmlns:mc="http://schemas.openxmlformats.org/markup-compatibility/2006" xmlns:aink="http://schemas.microsoft.com/office/drawing/2016/ink" xmlns:am3d="http://schemas.microsoft.com/office/drawing/2017/model3d" xmlns:o="urn:schemas-microsoft-com:office:office" xmlns:r="http://schemas.openxmlformats.org/officeDocument/2006/relationships" xmlns:m="http://schemas.openxmlformats.org/officeDocument/2006/math" xmlns:v="urn:schemas-microsoft-com:vml" xmlns:wp14="http://schemas.microsoft.com/office/word/2010/wordprocessingDrawing" xmlns:wp="http://schemas.openxmlformats.org/drawingml/2006/wordprocessingDrawing" xmlns:w10="urn:schemas-microsoft-com:office:word" xmlns:w="http://schemas.openxmlformats.org/wordprocessingml/2006/main" xmlns:w14="http://schemas.microsoft.com/office/word/2010/wordml" xmlns:w15="http://schemas.microsoft.com/office/word/2012/wordml" xmlns:w16cex="http://schemas.microsoft.com/office/word/2018/wordml/cex" xmlns:w16cid="http://schemas.microsoft.com/office/word/2016/wordml/cid" xmlns:w16="http://schemas.microsoft.com/office/word/2018/wordml" xmlns:w16sdtdh="http://schemas.microsoft.com/office/word/2020/wordml/sdtdatahash" xmlns:w16se="http://schemas.microsoft.com/office/word/2015/wordml/symex" xmlns:wpg="http://schemas.microsoft.com/office/word/2010/wordprocessingGroup" xmlns:wpi="http://schemas.microsoft.com/office/word/2010/wordprocessingInk" xmlns:wne="http://schemas.microsoft.com/office/word/2006/wordml" xmlns:wps="http://schemas.microsoft.com/office/word/2010/wordprocessingShape" mc:Ignorable="w14 w15 w16se w16cid w16 w16cex w16sdtdh wp14">
+<w:endnotes xmlns:wpc="http://schemas.microsoft.com/office/word/2010/wordprocessingCanvas" xmlns:cx="http://schemas.microsoft.com/office/drawing/2014/chartex" xmlns:cx1="http://schemas.microsoft.com/office/drawing/2015/9/8/chartex" xmlns:cx2="http://schemas.microsoft.com/office/drawing/2015/10/21/chartex" xmlns:cx3="http://schemas.microsoft.com/office/drawing/2016/5/9/chartex" xmlns:cx4="http://schemas.microsoft.com/office/drawing/2016/5/10/chartex" xmlns:cx5="http://schemas.microsoft.com/office/drawing/2016/5/11/chartex" xmlns:cx6="http://schemas.microsoft.com/office/drawing/2016/5/12/chartex" xmlns:cx7="http://schemas.microsoft.com/office/drawing/2016/5/13/chartex" xmlns:cx8="http://schemas.microsoft.com/office/drawing/2016/5/14/chartex" xmlns:mc="http://schemas.openxmlformats.org/markup-compatibility/2006" xmlns:aink="http://schemas.microsoft.com/office/drawing/2016/ink" xmlns:am3d="http://schemas.microsoft.com/office/drawing/2017/model3d" xmlns:o="urn:schemas-microsoft-com:office:office" xmlns:oel="http://schemas.microsoft.com/office/2019/extlst" xmlns:r="http://schemas.openxmlformats.org/officeDocument/2006/relationships" xmlns:m="http://schemas.openxmlformats.org/officeDocument/2006/math" xmlns:v="urn:schemas-microsoft-com:vml" xmlns:wp14="http://schemas.microsoft.com/office/word/2010/wordprocessingDrawing" xmlns:wp="http://schemas.openxmlformats.org/drawingml/2006/wordprocessingDrawing" xmlns:w10="urn:schemas-microsoft-com:office:word" xmlns:w="http://schemas.openxmlformats.org/wordprocessingml/2006/main" xmlns:w14="http://schemas.microsoft.com/office/word/2010/wordml" xmlns:w15="http://schemas.microsoft.com/office/word/2012/wordml" xmlns:w16cex="http://schemas.microsoft.com/office/word/2018/wordml/cex" xmlns:w16cid="http://schemas.microsoft.com/office/word/2016/wordml/cid" xmlns:w16="http://schemas.microsoft.com/office/word/2018/wordml" xmlns:w16sdtdh="http://schemas.microsoft.com/office/word/2020/wordml/sdtdatahash" xmlns:w16se="http://schemas.microsoft.com/office/word/2015/wordml/symex" xmlns:wpg="http://schemas.microsoft.com/office/word/2010/wordprocessingGroup" xmlns:wpi="http://schemas.microsoft.com/office/word/2010/wordprocessingInk" xmlns:wne="http://schemas.microsoft.com/office/word/2006/wordml" xmlns:wps="http://schemas.microsoft.com/office/word/2010/wordprocessingShape" mc:Ignorable="w14 w15 w16se w16cid w16 w16cex w16sdtdh wp14">
   <w:endnote w:type="separator" w:id="-1">
     <w:p>
       <w:pPr>
@@ -3673,7 +3599,7 @@
 </file>
 
 <file path=word/footer1.xml><?xml version="1.0" encoding="utf-8"?>
-<w:ftr xmlns:wpc="http://schemas.microsoft.com/office/word/2010/wordprocessingCanvas" xmlns:cx="http://schemas.microsoft.com/office/drawing/2014/chartex" xmlns:cx1="http://schemas.microsoft.com/office/drawing/2015/9/8/chartex" xmlns:cx2="http://schemas.microsoft.com/office/drawing/2015/10/21/chartex" xmlns:cx3="http://schemas.microsoft.com/office/drawing/2016/5/9/chartex" xmlns:cx4="http://schemas.microsoft.com/office/drawing/2016/5/10/chartex" xmlns:cx5="http://schemas.microsoft.com/office/drawing/2016/5/11/chartex" xmlns:cx6="http://schemas.microsoft.com/office/drawing/2016/5/12/chartex" xmlns:cx7="http://schemas.microsoft.com/office/drawing/2016/5/13/chartex" xmlns:cx8="http://schemas.microsoft.com/office/drawing/2016/5/14/chartex" xmlns:mc="http://schemas.openxmlformats.org/markup-compatibility/2006" xmlns:aink="http://schemas.microsoft.com/office/drawing/2016/ink" xmlns:am3d="http://schemas.microsoft.com/office/drawing/2017/model3d" xmlns:o="urn:schemas-microsoft-com:office:office" xmlns:r="http://schemas.openxmlformats.org/officeDocument/2006/relationships" xmlns:m="http://schemas.openxmlformats.org/officeDocument/2006/math" xmlns:v="urn:schemas-microsoft-com:vml" xmlns:wp14="http://schemas.microsoft.com/office/word/2010/wordprocessingDrawing" xmlns:wp="http://schemas.openxmlformats.org/drawingml/2006/wordprocessingDrawing" xmlns:w10="urn:schemas-microsoft-com:office:word" xmlns:w="http://schemas.openxmlformats.org/wordprocessingml/2006/main" xmlns:w14="http://schemas.microsoft.com/office/word/2010/wordml" xmlns:w15="http://schemas.microsoft.com/office/word/2012/wordml" xmlns:w16cex="http://schemas.microsoft.com/office/word/2018/wordml/cex" xmlns:w16cid="http://schemas.microsoft.com/office/word/2016/wordml/cid" xmlns:w16="http://schemas.microsoft.com/office/word/2018/wordml" xmlns:w16sdtdh="http://schemas.microsoft.com/office/word/2020/wordml/sdtdatahash" xmlns:w16se="http://schemas.microsoft.com/office/word/2015/wordml/symex" xmlns:wpg="http://schemas.microsoft.com/office/word/2010/wordprocessingGroup" xmlns:wpi="http://schemas.microsoft.com/office/word/2010/wordprocessingInk" xmlns:wne="http://schemas.microsoft.com/office/word/2006/wordml" xmlns:wps="http://schemas.microsoft.com/office/word/2010/wordprocessingShape" mc:Ignorable="w14 w15 w16se w16cid w16 w16cex w16sdtdh wp14">
+<w:ftr xmlns:wpc="http://schemas.microsoft.com/office/word/2010/wordprocessingCanvas" xmlns:cx="http://schemas.microsoft.com/office/drawing/2014/chartex" xmlns:cx1="http://schemas.microsoft.com/office/drawing/2015/9/8/chartex" xmlns:cx2="http://schemas.microsoft.com/office/drawing/2015/10/21/chartex" xmlns:cx3="http://schemas.microsoft.com/office/drawing/2016/5/9/chartex" xmlns:cx4="http://schemas.microsoft.com/office/drawing/2016/5/10/chartex" xmlns:cx5="http://schemas.microsoft.com/office/drawing/2016/5/11/chartex" xmlns:cx6="http://schemas.microsoft.com/office/drawing/2016/5/12/chartex" xmlns:cx7="http://schemas.microsoft.com/office/drawing/2016/5/13/chartex" xmlns:cx8="http://schemas.microsoft.com/office/drawing/2016/5/14/chartex" xmlns:mc="http://schemas.openxmlformats.org/markup-compatibility/2006" xmlns:aink="http://schemas.microsoft.com/office/drawing/2016/ink" xmlns:am3d="http://schemas.microsoft.com/office/drawing/2017/model3d" xmlns:o="urn:schemas-microsoft-com:office:office" xmlns:oel="http://schemas.microsoft.com/office/2019/extlst" xmlns:r="http://schemas.openxmlformats.org/officeDocument/2006/relationships" xmlns:m="http://schemas.openxmlformats.org/officeDocument/2006/math" xmlns:v="urn:schemas-microsoft-com:vml" xmlns:wp14="http://schemas.microsoft.com/office/word/2010/wordprocessingDrawing" xmlns:wp="http://schemas.openxmlformats.org/drawingml/2006/wordprocessingDrawing" xmlns:w10="urn:schemas-microsoft-com:office:word" xmlns:w="http://schemas.openxmlformats.org/wordprocessingml/2006/main" xmlns:w14="http://schemas.microsoft.com/office/word/2010/wordml" xmlns:w15="http://schemas.microsoft.com/office/word/2012/wordml" xmlns:w16cex="http://schemas.microsoft.com/office/word/2018/wordml/cex" xmlns:w16cid="http://schemas.microsoft.com/office/word/2016/wordml/cid" xmlns:w16="http://schemas.microsoft.com/office/word/2018/wordml" xmlns:w16sdtdh="http://schemas.microsoft.com/office/word/2020/wordml/sdtdatahash" xmlns:w16se="http://schemas.microsoft.com/office/word/2015/wordml/symex" xmlns:wpg="http://schemas.microsoft.com/office/word/2010/wordprocessingGroup" xmlns:wpi="http://schemas.microsoft.com/office/word/2010/wordprocessingInk" xmlns:wne="http://schemas.microsoft.com/office/word/2006/wordml" xmlns:wps="http://schemas.microsoft.com/office/word/2010/wordprocessingShape" mc:Ignorable="w14 w15 w16se w16cid w16 w16cex w16sdtdh wp14">
   <w:p>
     <w:pPr>
       <w:pStyle w:val="Footer"/>
@@ -3761,7 +3687,7 @@
 </file>
 
 <file path=word/footer2.xml><?xml version="1.0" encoding="utf-8"?>
-<w:ftr xmlns:wpc="http://schemas.microsoft.com/office/word/2010/wordprocessingCanvas" xmlns:cx="http://schemas.microsoft.com/office/drawing/2014/chartex" xmlns:cx1="http://schemas.microsoft.com/office/drawing/2015/9/8/chartex" xmlns:cx2="http://schemas.microsoft.com/office/drawing/2015/10/21/chartex" xmlns:cx3="http://schemas.microsoft.com/office/drawing/2016/5/9/chartex" xmlns:cx4="http://schemas.microsoft.com/office/drawing/2016/5/10/chartex" xmlns:cx5="http://schemas.microsoft.com/office/drawing/2016/5/11/chartex" xmlns:cx6="http://schemas.microsoft.com/office/drawing/2016/5/12/chartex" xmlns:cx7="http://schemas.microsoft.com/office/drawing/2016/5/13/chartex" xmlns:cx8="http://schemas.microsoft.com/office/drawing/2016/5/14/chartex" xmlns:mc="http://schemas.openxmlformats.org/markup-compatibility/2006" xmlns:aink="http://schemas.microsoft.com/office/drawing/2016/ink" xmlns:am3d="http://schemas.microsoft.com/office/drawing/2017/model3d" xmlns:o="urn:schemas-microsoft-com:office:office" xmlns:r="http://schemas.openxmlformats.org/officeDocument/2006/relationships" xmlns:m="http://schemas.openxmlformats.org/officeDocument/2006/math" xmlns:v="urn:schemas-microsoft-com:vml" xmlns:wp14="http://schemas.microsoft.com/office/word/2010/wordprocessingDrawing" xmlns:wp="http://schemas.openxmlformats.org/drawingml/2006/wordprocessingDrawing" xmlns:w10="urn:schemas-microsoft-com:office:word" xmlns:w="http://schemas.openxmlformats.org/wordprocessingml/2006/main" xmlns:w14="http://schemas.microsoft.com/office/word/2010/wordml" xmlns:w15="http://schemas.microsoft.com/office/word/2012/wordml" xmlns:w16cex="http://schemas.microsoft.com/office/word/2018/wordml/cex" xmlns:w16cid="http://schemas.microsoft.com/office/word/2016/wordml/cid" xmlns:w16="http://schemas.microsoft.com/office/word/2018/wordml" xmlns:w16sdtdh="http://schemas.microsoft.com/office/word/2020/wordml/sdtdatahash" xmlns:w16se="http://schemas.microsoft.com/office/word/2015/wordml/symex" xmlns:wpg="http://schemas.microsoft.com/office/word/2010/wordprocessingGroup" xmlns:wpi="http://schemas.microsoft.com/office/word/2010/wordprocessingInk" xmlns:wne="http://schemas.microsoft.com/office/word/2006/wordml" xmlns:wps="http://schemas.microsoft.com/office/word/2010/wordprocessingShape" mc:Ignorable="w14 w15 w16se w16cid w16 w16cex w16sdtdh wp14">
+<w:ftr xmlns:wpc="http://schemas.microsoft.com/office/word/2010/wordprocessingCanvas" xmlns:cx="http://schemas.microsoft.com/office/drawing/2014/chartex" xmlns:cx1="http://schemas.microsoft.com/office/drawing/2015/9/8/chartex" xmlns:cx2="http://schemas.microsoft.com/office/drawing/2015/10/21/chartex" xmlns:cx3="http://schemas.microsoft.com/office/drawing/2016/5/9/chartex" xmlns:cx4="http://schemas.microsoft.com/office/drawing/2016/5/10/chartex" xmlns:cx5="http://schemas.microsoft.com/office/drawing/2016/5/11/chartex" xmlns:cx6="http://schemas.microsoft.com/office/drawing/2016/5/12/chartex" xmlns:cx7="http://schemas.microsoft.com/office/drawing/2016/5/13/chartex" xmlns:cx8="http://schemas.microsoft.com/office/drawing/2016/5/14/chartex" xmlns:mc="http://schemas.openxmlformats.org/markup-compatibility/2006" xmlns:aink="http://schemas.microsoft.com/office/drawing/2016/ink" xmlns:am3d="http://schemas.microsoft.com/office/drawing/2017/model3d" xmlns:o="urn:schemas-microsoft-com:office:office" xmlns:oel="http://schemas.microsoft.com/office/2019/extlst" xmlns:r="http://schemas.openxmlformats.org/officeDocument/2006/relationships" xmlns:m="http://schemas.openxmlformats.org/officeDocument/2006/math" xmlns:v="urn:schemas-microsoft-com:vml" xmlns:wp14="http://schemas.microsoft.com/office/word/2010/wordprocessingDrawing" xmlns:wp="http://schemas.openxmlformats.org/drawingml/2006/wordprocessingDrawing" xmlns:w10="urn:schemas-microsoft-com:office:word" xmlns:w="http://schemas.openxmlformats.org/wordprocessingml/2006/main" xmlns:w14="http://schemas.microsoft.com/office/word/2010/wordml" xmlns:w15="http://schemas.microsoft.com/office/word/2012/wordml" xmlns:w16cex="http://schemas.microsoft.com/office/word/2018/wordml/cex" xmlns:w16cid="http://schemas.microsoft.com/office/word/2016/wordml/cid" xmlns:w16="http://schemas.microsoft.com/office/word/2018/wordml" xmlns:w16sdtdh="http://schemas.microsoft.com/office/word/2020/wordml/sdtdatahash" xmlns:w16se="http://schemas.microsoft.com/office/word/2015/wordml/symex" xmlns:wpg="http://schemas.microsoft.com/office/word/2010/wordprocessingGroup" xmlns:wpi="http://schemas.microsoft.com/office/word/2010/wordprocessingInk" xmlns:wne="http://schemas.microsoft.com/office/word/2006/wordml" xmlns:wps="http://schemas.microsoft.com/office/word/2010/wordprocessingShape" mc:Ignorable="w14 w15 w16se w16cid w16 w16cex w16sdtdh wp14">
   <w:p>
     <w:pPr>
       <w:pStyle w:val="Footer"/>
@@ -3774,7 +3700,7 @@
         <w:szCs w:val="20"/>
       </w:rPr>
     </w:pPr>
-    <w:bookmarkStart w:id="19" w:name="_Hlk112078876"/>
+    <w:bookmarkStart w:id="20" w:name="_Hlk112078876"/>
   </w:p>
   <w:p>
     <w:pPr>
@@ -3845,7 +3771,7 @@
       </w:rPr>
       <w:t>.</w:t>
     </w:r>
-    <w:bookmarkEnd w:id="19"/>
+    <w:bookmarkEnd w:id="20"/>
     <w:r>
       <w:rPr>
         <w:rFonts w:ascii="Arial" w:eastAsia="Calibri" w:hAnsi="Arial" w:cs="Arial"/>
@@ -3859,7 +3785,7 @@
 </file>
 
 <file path=word/footnotes.xml><?xml version="1.0" encoding="utf-8"?>
-<w:footnotes xmlns:wpc="http://schemas.microsoft.com/office/word/2010/wordprocessingCanvas" xmlns:cx="http://schemas.microsoft.com/office/drawing/2014/chartex" xmlns:cx1="http://schemas.microsoft.com/office/drawing/2015/9/8/chartex" xmlns:cx2="http://schemas.microsoft.com/office/drawing/2015/10/21/chartex" xmlns:cx3="http://schemas.microsoft.com/office/drawing/2016/5/9/chartex" xmlns:cx4="http://schemas.microsoft.com/office/drawing/2016/5/10/chartex" xmlns:cx5="http://schemas.microsoft.com/office/drawing/2016/5/11/chartex" xmlns:cx6="http://schemas.microsoft.com/office/drawing/2016/5/12/chartex" xmlns:cx7="http://schemas.microsoft.com/office/drawing/2016/5/13/chartex" xmlns:cx8="http://schemas.microsoft.com/office/drawing/2016/5/14/chartex" xmlns:mc="http://schemas.openxmlformats.org/markup-compatibility/2006" xmlns:aink="http://schemas.microsoft.com/office/drawing/2016/ink" xmlns:am3d="http://schemas.microsoft.com/office/drawing/2017/model3d" xmlns:o="urn:schemas-microsoft-com:office:office" xmlns:r="http://schemas.openxmlformats.org/officeDocument/2006/relationships" xmlns:m="http://schemas.openxmlformats.org/officeDocument/2006/math" xmlns:v="urn:schemas-microsoft-com:vml" xmlns:wp14="http://schemas.microsoft.com/office/word/2010/wordprocessingDrawing" xmlns:wp="http://schemas.openxmlformats.org/drawingml/2006/wordprocessingDrawing" xmlns:w10="urn:schemas-microsoft-com:office:word" xmlns:w="http://schemas.openxmlformats.org/wordprocessingml/2006/main" xmlns:w14="http://schemas.microsoft.com/office/word/2010/wordml" xmlns:w15="http://schemas.microsoft.com/office/word/2012/wordml" xmlns:w16cex="http://schemas.microsoft.com/office/word/2018/wordml/cex" xmlns:w16cid="http://schemas.microsoft.com/office/word/2016/wordml/cid" xmlns:w16="http://schemas.microsoft.com/office/word/2018/wordml" xmlns:w16sdtdh="http://schemas.microsoft.com/office/word/2020/wordml/sdtdatahash" xmlns:w16se="http://schemas.microsoft.com/office/word/2015/wordml/symex" xmlns:wpg="http://schemas.microsoft.com/office/word/2010/wordprocessingGroup" xmlns:wpi="http://schemas.microsoft.com/office/word/2010/wordprocessingInk" xmlns:wne="http://schemas.microsoft.com/office/word/2006/wordml" xmlns:wps="http://schemas.microsoft.com/office/word/2010/wordprocessingShape" mc:Ignorable="w14 w15 w16se w16cid w16 w16cex w16sdtdh wp14">
+<w:footnotes xmlns:wpc="http://schemas.microsoft.com/office/word/2010/wordprocessingCanvas" xmlns:cx="http://schemas.microsoft.com/office/drawing/2014/chartex" xmlns:cx1="http://schemas.microsoft.com/office/drawing/2015/9/8/chartex" xmlns:cx2="http://schemas.microsoft.com/office/drawing/2015/10/21/chartex" xmlns:cx3="http://schemas.microsoft.com/office/drawing/2016/5/9/chartex" xmlns:cx4="http://schemas.microsoft.com/office/drawing/2016/5/10/chartex" xmlns:cx5="http://schemas.microsoft.com/office/drawing/2016/5/11/chartex" xmlns:cx6="http://schemas.microsoft.com/office/drawing/2016/5/12/chartex" xmlns:cx7="http://schemas.microsoft.com/office/drawing/2016/5/13/chartex" xmlns:cx8="http://schemas.microsoft.com/office/drawing/2016/5/14/chartex" xmlns:mc="http://schemas.openxmlformats.org/markup-compatibility/2006" xmlns:aink="http://schemas.microsoft.com/office/drawing/2016/ink" xmlns:am3d="http://schemas.microsoft.com/office/drawing/2017/model3d" xmlns:o="urn:schemas-microsoft-com:office:office" xmlns:oel="http://schemas.microsoft.com/office/2019/extlst" xmlns:r="http://schemas.openxmlformats.org/officeDocument/2006/relationships" xmlns:m="http://schemas.openxmlformats.org/officeDocument/2006/math" xmlns:v="urn:schemas-microsoft-com:vml" xmlns:wp14="http://schemas.microsoft.com/office/word/2010/wordprocessingDrawing" xmlns:wp="http://schemas.openxmlformats.org/drawingml/2006/wordprocessingDrawing" xmlns:w10="urn:schemas-microsoft-com:office:word" xmlns:w="http://schemas.openxmlformats.org/wordprocessingml/2006/main" xmlns:w14="http://schemas.microsoft.com/office/word/2010/wordml" xmlns:w15="http://schemas.microsoft.com/office/word/2012/wordml" xmlns:w16cex="http://schemas.microsoft.com/office/word/2018/wordml/cex" xmlns:w16cid="http://schemas.microsoft.com/office/word/2016/wordml/cid" xmlns:w16="http://schemas.microsoft.com/office/word/2018/wordml" xmlns:w16sdtdh="http://schemas.microsoft.com/office/word/2020/wordml/sdtdatahash" xmlns:w16se="http://schemas.microsoft.com/office/word/2015/wordml/symex" xmlns:wpg="http://schemas.microsoft.com/office/word/2010/wordprocessingGroup" xmlns:wpi="http://schemas.microsoft.com/office/word/2010/wordprocessingInk" xmlns:wne="http://schemas.microsoft.com/office/word/2006/wordml" xmlns:wps="http://schemas.microsoft.com/office/word/2010/wordprocessingShape" mc:Ignorable="w14 w15 w16se w16cid w16 w16cex w16sdtdh wp14">
   <w:footnote w:type="separator" w:id="-1">
     <w:p>
       <w:pPr>
@@ -3884,7 +3810,7 @@
 </file>
 
 <file path=word/header1.xml><?xml version="1.0" encoding="utf-8"?>
-<w:hdr xmlns:wpc="http://schemas.microsoft.com/office/word/2010/wordprocessingCanvas" xmlns:cx="http://schemas.microsoft.com/office/drawing/2014/chartex" xmlns:cx1="http://schemas.microsoft.com/office/drawing/2015/9/8/chartex" xmlns:cx2="http://schemas.microsoft.com/office/drawing/2015/10/21/chartex" xmlns:cx3="http://schemas.microsoft.com/office/drawing/2016/5/9/chartex" xmlns:cx4="http://schemas.microsoft.com/office/drawing/2016/5/10/chartex" xmlns:cx5="http://schemas.microsoft.com/office/drawing/2016/5/11/chartex" xmlns:cx6="http://schemas.microsoft.com/office/drawing/2016/5/12/chartex" xmlns:cx7="http://schemas.microsoft.com/office/drawing/2016/5/13/chartex" xmlns:cx8="http://schemas.microsoft.com/office/drawing/2016/5/14/chartex" xmlns:mc="http://schemas.openxmlformats.org/markup-compatibility/2006" xmlns:aink="http://schemas.microsoft.com/office/drawing/2016/ink" xmlns:am3d="http://schemas.microsoft.com/office/drawing/2017/model3d" xmlns:o="urn:schemas-microsoft-com:office:office" xmlns:r="http://schemas.openxmlformats.org/officeDocument/2006/relationships" xmlns:m="http://schemas.openxmlformats.org/officeDocument/2006/math" xmlns:v="urn:schemas-microsoft-com:vml" xmlns:wp14="http://schemas.microsoft.com/office/word/2010/wordprocessingDrawing" xmlns:wp="http://schemas.openxmlformats.org/drawingml/2006/wordprocessingDrawing" xmlns:w10="urn:schemas-microsoft-com:office:word" xmlns:w="http://schemas.openxmlformats.org/wordprocessingml/2006/main" xmlns:w14="http://schemas.microsoft.com/office/word/2010/wordml" xmlns:w15="http://schemas.microsoft.com/office/word/2012/wordml" xmlns:w16cex="http://schemas.microsoft.com/office/word/2018/wordml/cex" xmlns:w16cid="http://schemas.microsoft.com/office/word/2016/wordml/cid" xmlns:w16="http://schemas.microsoft.com/office/word/2018/wordml" xmlns:w16sdtdh="http://schemas.microsoft.com/office/word/2020/wordml/sdtdatahash" xmlns:w16se="http://schemas.microsoft.com/office/word/2015/wordml/symex" xmlns:wpg="http://schemas.microsoft.com/office/word/2010/wordprocessingGroup" xmlns:wpi="http://schemas.microsoft.com/office/word/2010/wordprocessingInk" xmlns:wne="http://schemas.microsoft.com/office/word/2006/wordml" xmlns:wps="http://schemas.microsoft.com/office/word/2010/wordprocessingShape" mc:Ignorable="w14 w15 w16se w16cid w16 w16cex w16sdtdh wp14">
+<w:hdr xmlns:wpc="http://schemas.microsoft.com/office/word/2010/wordprocessingCanvas" xmlns:cx="http://schemas.microsoft.com/office/drawing/2014/chartex" xmlns:cx1="http://schemas.microsoft.com/office/drawing/2015/9/8/chartex" xmlns:cx2="http://schemas.microsoft.com/office/drawing/2015/10/21/chartex" xmlns:cx3="http://schemas.microsoft.com/office/drawing/2016/5/9/chartex" xmlns:cx4="http://schemas.microsoft.com/office/drawing/2016/5/10/chartex" xmlns:cx5="http://schemas.microsoft.com/office/drawing/2016/5/11/chartex" xmlns:cx6="http://schemas.microsoft.com/office/drawing/2016/5/12/chartex" xmlns:cx7="http://schemas.microsoft.com/office/drawing/2016/5/13/chartex" xmlns:cx8="http://schemas.microsoft.com/office/drawing/2016/5/14/chartex" xmlns:mc="http://schemas.openxmlformats.org/markup-compatibility/2006" xmlns:aink="http://schemas.microsoft.com/office/drawing/2016/ink" xmlns:am3d="http://schemas.microsoft.com/office/drawing/2017/model3d" xmlns:o="urn:schemas-microsoft-com:office:office" xmlns:oel="http://schemas.microsoft.com/office/2019/extlst" xmlns:r="http://schemas.openxmlformats.org/officeDocument/2006/relationships" xmlns:m="http://schemas.openxmlformats.org/officeDocument/2006/math" xmlns:v="urn:schemas-microsoft-com:vml" xmlns:wp14="http://schemas.microsoft.com/office/word/2010/wordprocessingDrawing" xmlns:wp="http://schemas.openxmlformats.org/drawingml/2006/wordprocessingDrawing" xmlns:w10="urn:schemas-microsoft-com:office:word" xmlns:w="http://schemas.openxmlformats.org/wordprocessingml/2006/main" xmlns:w14="http://schemas.microsoft.com/office/word/2010/wordml" xmlns:w15="http://schemas.microsoft.com/office/word/2012/wordml" xmlns:w16cex="http://schemas.microsoft.com/office/word/2018/wordml/cex" xmlns:w16cid="http://schemas.microsoft.com/office/word/2016/wordml/cid" xmlns:w16="http://schemas.microsoft.com/office/word/2018/wordml" xmlns:w16sdtdh="http://schemas.microsoft.com/office/word/2020/wordml/sdtdatahash" xmlns:w16se="http://schemas.microsoft.com/office/word/2015/wordml/symex" xmlns:wpg="http://schemas.microsoft.com/office/word/2010/wordprocessingGroup" xmlns:wpi="http://schemas.microsoft.com/office/word/2010/wordprocessingInk" xmlns:wne="http://schemas.microsoft.com/office/word/2006/wordml" xmlns:wps="http://schemas.microsoft.com/office/word/2010/wordprocessingShape" mc:Ignorable="w14 w15 w16se w16cid w16 w16cex w16sdtdh wp14">
   <w:p>
     <w:pPr>
       <w:pStyle w:val="Footer"/>
@@ -3983,17 +3909,25 @@
         <w:rFonts w:ascii="Arial" w:hAnsi="Arial" w:cs="Arial"/>
         <w:sz w:val="20"/>
         <w:szCs w:val="20"/>
-        <w:highlight w:val="yellow"/>
       </w:rPr>
     </w:pPr>
     <w:bookmarkStart w:id="17" w:name="_Hlk112078837"/>
+    <w:bookmarkStart w:id="18" w:name="_Hlk156396738"/>
     <w:r>
       <w:rPr>
         <w:rFonts w:ascii="Arial" w:hAnsi="Arial" w:cs="Arial"/>
         <w:sz w:val="20"/>
         <w:szCs w:val="20"/>
       </w:rPr>
-      <w:t xml:space="preserve">Name of Complainant: </w:t>
+      <w:t>Name of Complainant</w:t>
+    </w:r>
+    <w:r>
+      <w:rPr>
+        <w:rFonts w:ascii="Arial" w:hAnsi="Arial" w:cs="Arial"/>
+        <w:sz w:val="20"/>
+        <w:szCs w:val="20"/>
+      </w:rPr>
+      <w:t xml:space="preserve">: </w:t>
     </w:r>
     <w:sdt>
       <w:sdtPr>
@@ -4002,25 +3936,22 @@
           <w:sz w:val="20"/>
           <w:szCs w:val="20"/>
         </w:rPr>
-        <w:id w:val="-931354064"/>
+        <w:id w:val="914746739"/>
         <w:placeholder>
-          <w:docPart w:val="C5DBB952257C4283AA0A9A46173922AD"/>
+          <w:docPart w:val="34D96F88759D4B46AE381883610AF6A7"/>
         </w:placeholder>
-        <w:dataBinding w:prefixMappings="xmlns:ns0='urn:microsoft-crm/document-template/govcdm_eeoinformalcomplaint/10290/' " w:xpath="/ns0:DocumentTemplate[1]/govcdm_eeoinformalcomplaint[1]/govcdm_contact_govcdm_eeoinformalcomplaint_CurrentAPContact[1]/firstname[1]" w:storeItemID="{1053983A-EBD3-4634-9C88-22B5A3B8E76D}"/>
+        <w:dataBinding w:prefixMappings="xmlns:ns0='urn:microsoft-crm/document-template/govcdm_eeoinformalcomplaint/10290/' " w:xpath="/ns0:DocumentTemplate[1]/govcdm_eeoinformalcomplaint[1]/govcdm_eeocasecontact_eeoinformalcomplaint_ap[1]/govcdm_firstname[1]" w:storeItemID="{1053983A-EBD3-4634-9C88-22B5A3B8E76D}"/>
         <w:text/>
       </w:sdtPr>
-      <w:sdtEndPr/>
       <w:sdtContent>
-        <w:proofErr w:type="spellStart"/>
         <w:r>
           <w:rPr>
             <w:rFonts w:ascii="Arial" w:hAnsi="Arial" w:cs="Arial"/>
             <w:sz w:val="20"/>
             <w:szCs w:val="20"/>
           </w:rPr>
-          <w:t>firstname</w:t>
+          <w:t>govcdm_firstname</w:t>
         </w:r>
-        <w:proofErr w:type="spellEnd"/>
       </w:sdtContent>
     </w:sdt>
     <w:r>
@@ -4038,25 +3969,22 @@
           <w:sz w:val="20"/>
           <w:szCs w:val="20"/>
         </w:rPr>
-        <w:id w:val="1490441690"/>
+        <w:id w:val="-1079601255"/>
         <w:placeholder>
-          <w:docPart w:val="C5DBB952257C4283AA0A9A46173922AD"/>
+          <w:docPart w:val="F2DFF4C49D7D46D595FDCE11655C0AF3"/>
         </w:placeholder>
-        <w:dataBinding w:prefixMappings="xmlns:ns0='urn:microsoft-crm/document-template/govcdm_eeoinformalcomplaint/10290/' " w:xpath="/ns0:DocumentTemplate[1]/govcdm_eeoinformalcomplaint[1]/govcdm_contact_govcdm_eeoinformalcomplaint_CurrentAPContact[1]/lastname[1]" w:storeItemID="{1053983A-EBD3-4634-9C88-22B5A3B8E76D}"/>
+        <w:dataBinding w:prefixMappings="xmlns:ns0='urn:microsoft-crm/document-template/govcdm_eeoinformalcomplaint/10290/' " w:xpath="/ns0:DocumentTemplate[1]/govcdm_eeoinformalcomplaint[1]/govcdm_eeocasecontact_eeoinformalcomplaint_ap[1]/govcdm_lastname[1]" w:storeItemID="{1053983A-EBD3-4634-9C88-22B5A3B8E76D}"/>
         <w:text/>
       </w:sdtPr>
-      <w:sdtEndPr/>
       <w:sdtContent>
-        <w:proofErr w:type="spellStart"/>
         <w:r>
           <w:rPr>
             <w:rFonts w:ascii="Arial" w:hAnsi="Arial" w:cs="Arial"/>
             <w:sz w:val="20"/>
             <w:szCs w:val="20"/>
           </w:rPr>
-          <w:t>lastname</w:t>
+          <w:t>govcdm_lastname</w:t>
         </w:r>
-        <w:proofErr w:type="spellEnd"/>
       </w:sdtContent>
     </w:sdt>
     <w:r>
@@ -4064,11 +3992,11 @@
         <w:rFonts w:ascii="Arial" w:hAnsi="Arial" w:cs="Arial"/>
         <w:sz w:val="20"/>
         <w:szCs w:val="20"/>
-        <w:highlight w:val="yellow"/>
       </w:rPr>
       <w:t xml:space="preserve"> </w:t>
     </w:r>
   </w:p>
+  <w:bookmarkEnd w:id="18"/>
   <w:p>
     <w:pPr>
       <w:pStyle w:val="Header"/>
@@ -4102,7 +4030,6 @@
       </w:sdtPr>
       <w:sdtEndPr/>
       <w:sdtContent>
-        <w:proofErr w:type="spellStart"/>
         <w:r>
           <w:rPr>
             <w:rFonts w:ascii="Arial" w:hAnsi="Arial" w:cs="Arial"/>
@@ -4111,7 +4038,6 @@
           </w:rPr>
           <w:t>govcdm_name</w:t>
         </w:r>
-        <w:proofErr w:type="spellEnd"/>
       </w:sdtContent>
     </w:sdt>
     <w:bookmarkEnd w:id="17"/>
@@ -4125,7 +4051,7 @@
 </file>
 
 <file path=word/header2.xml><?xml version="1.0" encoding="utf-8"?>
-<w:hdr xmlns:wpc="http://schemas.microsoft.com/office/word/2010/wordprocessingCanvas" xmlns:cx="http://schemas.microsoft.com/office/drawing/2014/chartex" xmlns:cx1="http://schemas.microsoft.com/office/drawing/2015/9/8/chartex" xmlns:cx2="http://schemas.microsoft.com/office/drawing/2015/10/21/chartex" xmlns:cx3="http://schemas.microsoft.com/office/drawing/2016/5/9/chartex" xmlns:cx4="http://schemas.microsoft.com/office/drawing/2016/5/10/chartex" xmlns:cx5="http://schemas.microsoft.com/office/drawing/2016/5/11/chartex" xmlns:cx6="http://schemas.microsoft.com/office/drawing/2016/5/12/chartex" xmlns:cx7="http://schemas.microsoft.com/office/drawing/2016/5/13/chartex" xmlns:cx8="http://schemas.microsoft.com/office/drawing/2016/5/14/chartex" xmlns:mc="http://schemas.openxmlformats.org/markup-compatibility/2006" xmlns:aink="http://schemas.microsoft.com/office/drawing/2016/ink" xmlns:am3d="http://schemas.microsoft.com/office/drawing/2017/model3d" xmlns:o="urn:schemas-microsoft-com:office:office" xmlns:r="http://schemas.openxmlformats.org/officeDocument/2006/relationships" xmlns:m="http://schemas.openxmlformats.org/officeDocument/2006/math" xmlns:v="urn:schemas-microsoft-com:vml" xmlns:wp14="http://schemas.microsoft.com/office/word/2010/wordprocessingDrawing" xmlns:wp="http://schemas.openxmlformats.org/drawingml/2006/wordprocessingDrawing" xmlns:w10="urn:schemas-microsoft-com:office:word" xmlns:w="http://schemas.openxmlformats.org/wordprocessingml/2006/main" xmlns:w14="http://schemas.microsoft.com/office/word/2010/wordml" xmlns:w15="http://schemas.microsoft.com/office/word/2012/wordml" xmlns:w16cex="http://schemas.microsoft.com/office/word/2018/wordml/cex" xmlns:w16cid="http://schemas.microsoft.com/office/word/2016/wordml/cid" xmlns:w16="http://schemas.microsoft.com/office/word/2018/wordml" xmlns:w16sdtdh="http://schemas.microsoft.com/office/word/2020/wordml/sdtdatahash" xmlns:w16se="http://schemas.microsoft.com/office/word/2015/wordml/symex" xmlns:wpg="http://schemas.microsoft.com/office/word/2010/wordprocessingGroup" xmlns:wpi="http://schemas.microsoft.com/office/word/2010/wordprocessingInk" xmlns:wne="http://schemas.microsoft.com/office/word/2006/wordml" xmlns:wps="http://schemas.microsoft.com/office/word/2010/wordprocessingShape" mc:Ignorable="w14 w15 w16se w16cid w16 w16cex w16sdtdh wp14">
+<w:hdr xmlns:wpc="http://schemas.microsoft.com/office/word/2010/wordprocessingCanvas" xmlns:cx="http://schemas.microsoft.com/office/drawing/2014/chartex" xmlns:cx1="http://schemas.microsoft.com/office/drawing/2015/9/8/chartex" xmlns:cx2="http://schemas.microsoft.com/office/drawing/2015/10/21/chartex" xmlns:cx3="http://schemas.microsoft.com/office/drawing/2016/5/9/chartex" xmlns:cx4="http://schemas.microsoft.com/office/drawing/2016/5/10/chartex" xmlns:cx5="http://schemas.microsoft.com/office/drawing/2016/5/11/chartex" xmlns:cx6="http://schemas.microsoft.com/office/drawing/2016/5/12/chartex" xmlns:cx7="http://schemas.microsoft.com/office/drawing/2016/5/13/chartex" xmlns:cx8="http://schemas.microsoft.com/office/drawing/2016/5/14/chartex" xmlns:mc="http://schemas.openxmlformats.org/markup-compatibility/2006" xmlns:aink="http://schemas.microsoft.com/office/drawing/2016/ink" xmlns:am3d="http://schemas.microsoft.com/office/drawing/2017/model3d" xmlns:o="urn:schemas-microsoft-com:office:office" xmlns:oel="http://schemas.microsoft.com/office/2019/extlst" xmlns:r="http://schemas.openxmlformats.org/officeDocument/2006/relationships" xmlns:m="http://schemas.openxmlformats.org/officeDocument/2006/math" xmlns:v="urn:schemas-microsoft-com:vml" xmlns:wp14="http://schemas.microsoft.com/office/word/2010/wordprocessingDrawing" xmlns:wp="http://schemas.openxmlformats.org/drawingml/2006/wordprocessingDrawing" xmlns:w10="urn:schemas-microsoft-com:office:word" xmlns:w="http://schemas.openxmlformats.org/wordprocessingml/2006/main" xmlns:w14="http://schemas.microsoft.com/office/word/2010/wordml" xmlns:w15="http://schemas.microsoft.com/office/word/2012/wordml" xmlns:w16cex="http://schemas.microsoft.com/office/word/2018/wordml/cex" xmlns:w16cid="http://schemas.microsoft.com/office/word/2016/wordml/cid" xmlns:w16="http://schemas.microsoft.com/office/word/2018/wordml" xmlns:w16sdtdh="http://schemas.microsoft.com/office/word/2020/wordml/sdtdatahash" xmlns:w16se="http://schemas.microsoft.com/office/word/2015/wordml/symex" xmlns:wpg="http://schemas.microsoft.com/office/word/2010/wordprocessingGroup" xmlns:wpi="http://schemas.microsoft.com/office/word/2010/wordprocessingInk" xmlns:wne="http://schemas.microsoft.com/office/word/2006/wordml" xmlns:wps="http://schemas.microsoft.com/office/word/2010/wordprocessingShape" mc:Ignorable="w14 w15 w16se w16cid w16 w16cex w16sdtdh wp14">
   <w:p>
     <w:pPr>
       <w:spacing w:after="0" w:line="240" w:lineRule="auto"/>
@@ -4140,7 +4066,7 @@
         <w:szCs w:val="20"/>
       </w:rPr>
     </w:pPr>
-    <w:bookmarkStart w:id="18" w:name="_Hlk109051108"/>
+    <w:bookmarkStart w:id="19" w:name="_Hlk109051108"/>
     <w:r>
       <w:rPr>
         <w:rFonts w:ascii="Arial" w:hAnsi="Arial" w:cs="Arial"/>
@@ -4284,7 +4210,6 @@
       </w:sdtPr>
       <w:sdtEndPr/>
       <w:sdtContent>
-        <w:proofErr w:type="spellStart"/>
         <w:r>
           <w:rPr>
             <w:rFonts w:ascii="Arial" w:hAnsi="Arial" w:cs="Arial"/>
@@ -4296,7 +4221,6 @@
           </w:rPr>
           <w:t>govcdm_name</w:t>
         </w:r>
-        <w:proofErr w:type="spellEnd"/>
       </w:sdtContent>
     </w:sdt>
   </w:p>
@@ -4390,7 +4314,7 @@
       </w:sdtContent>
     </w:sdt>
   </w:p>
-  <w:bookmarkEnd w:id="18"/>
+  <w:bookmarkEnd w:id="19"/>
   <w:p>
     <w:pPr>
       <w:pStyle w:val="Header"/>
@@ -4927,11 +4851,32 @@
       <w:u w:val="single"/>
     </w:rPr>
   </w:style>
+  <w:style w:type="paragraph" w:styleId="NoSpacing">
+    <w:name w:val="No Spacing"/>
+    <w:uiPriority w:val="1"/>
+    <w:qFormat/>
+    <w:rsid w:val="000E316E"/>
+    <w:pPr>
+      <w:widowControl w:val="0"/>
+      <w:kinsoku w:val="0"/>
+      <w:spacing w:after="0" w:line="240" w:lineRule="auto"/>
+    </w:pPr>
+    <w:rPr>
+      <w:rFonts w:ascii="Times New Roman" w:eastAsia="Times New Roman" w:hAnsi="Times New Roman" w:cs="Times New Roman"/>
+      <w:sz w:val="24"/>
+      <w:szCs w:val="24"/>
+    </w:rPr>
+  </w:style>
+  <w:style w:type="character" w:customStyle="1" w:styleId="normaltextrun">
+    <w:name w:val="normaltextrun"/>
+    <w:basedOn w:val="DefaultParagraphFont"/>
+    <w:rsid w:val="000E316E"/>
+  </w:style>
 </w:styles>
 </file>
 
 <file path=word/glossary/document.xml><?xml version="1.0" encoding="utf-8"?>
-<w:glossaryDocument xmlns:wpc="http://schemas.microsoft.com/office/word/2010/wordprocessingCanvas" xmlns:cx="http://schemas.microsoft.com/office/drawing/2014/chartex" xmlns:cx1="http://schemas.microsoft.com/office/drawing/2015/9/8/chartex" xmlns:cx2="http://schemas.microsoft.com/office/drawing/2015/10/21/chartex" xmlns:cx3="http://schemas.microsoft.com/office/drawing/2016/5/9/chartex" xmlns:cx4="http://schemas.microsoft.com/office/drawing/2016/5/10/chartex" xmlns:cx5="http://schemas.microsoft.com/office/drawing/2016/5/11/chartex" xmlns:cx6="http://schemas.microsoft.com/office/drawing/2016/5/12/chartex" xmlns:cx7="http://schemas.microsoft.com/office/drawing/2016/5/13/chartex" xmlns:cx8="http://schemas.microsoft.com/office/drawing/2016/5/14/chartex" xmlns:mc="http://schemas.openxmlformats.org/markup-compatibility/2006" xmlns:aink="http://schemas.microsoft.com/office/drawing/2016/ink" xmlns:am3d="http://schemas.microsoft.com/office/drawing/2017/model3d" xmlns:o="urn:schemas-microsoft-com:office:office" xmlns:r="http://schemas.openxmlformats.org/officeDocument/2006/relationships" xmlns:m="http://schemas.openxmlformats.org/officeDocument/2006/math" xmlns:v="urn:schemas-microsoft-com:vml" xmlns:wp14="http://schemas.microsoft.com/office/word/2010/wordprocessingDrawing" xmlns:wp="http://schemas.openxmlformats.org/drawingml/2006/wordprocessingDrawing" xmlns:w10="urn:schemas-microsoft-com:office:word" xmlns:w="http://schemas.openxmlformats.org/wordprocessingml/2006/main" xmlns:w14="http://schemas.microsoft.com/office/word/2010/wordml" xmlns:w15="http://schemas.microsoft.com/office/word/2012/wordml" xmlns:w16cex="http://schemas.microsoft.com/office/word/2018/wordml/cex" xmlns:w16cid="http://schemas.microsoft.com/office/word/2016/wordml/cid" xmlns:w16="http://schemas.microsoft.com/office/word/2018/wordml" xmlns:w16sdtdh="http://schemas.microsoft.com/office/word/2020/wordml/sdtdatahash" xmlns:w16se="http://schemas.microsoft.com/office/word/2015/wordml/symex" xmlns:wpg="http://schemas.microsoft.com/office/word/2010/wordprocessingGroup" xmlns:wpi="http://schemas.microsoft.com/office/word/2010/wordprocessingInk" xmlns:wne="http://schemas.microsoft.com/office/word/2006/wordml" xmlns:wps="http://schemas.microsoft.com/office/word/2010/wordprocessingShape" mc:Ignorable="w14 w15 w16se w16cid w16 w16cex w16sdtdh wp14">
+<w:glossaryDocument xmlns:wpc="http://schemas.microsoft.com/office/word/2010/wordprocessingCanvas" xmlns:cx="http://schemas.microsoft.com/office/drawing/2014/chartex" xmlns:cx1="http://schemas.microsoft.com/office/drawing/2015/9/8/chartex" xmlns:cx2="http://schemas.microsoft.com/office/drawing/2015/10/21/chartex" xmlns:cx3="http://schemas.microsoft.com/office/drawing/2016/5/9/chartex" xmlns:cx4="http://schemas.microsoft.com/office/drawing/2016/5/10/chartex" xmlns:cx5="http://schemas.microsoft.com/office/drawing/2016/5/11/chartex" xmlns:cx6="http://schemas.microsoft.com/office/drawing/2016/5/12/chartex" xmlns:cx7="http://schemas.microsoft.com/office/drawing/2016/5/13/chartex" xmlns:cx8="http://schemas.microsoft.com/office/drawing/2016/5/14/chartex" xmlns:mc="http://schemas.openxmlformats.org/markup-compatibility/2006" xmlns:aink="http://schemas.microsoft.com/office/drawing/2016/ink" xmlns:am3d="http://schemas.microsoft.com/office/drawing/2017/model3d" xmlns:o="urn:schemas-microsoft-com:office:office" xmlns:oel="http://schemas.microsoft.com/office/2019/extlst" xmlns:r="http://schemas.openxmlformats.org/officeDocument/2006/relationships" xmlns:m="http://schemas.openxmlformats.org/officeDocument/2006/math" xmlns:v="urn:schemas-microsoft-com:vml" xmlns:wp14="http://schemas.microsoft.com/office/word/2010/wordprocessingDrawing" xmlns:wp="http://schemas.openxmlformats.org/drawingml/2006/wordprocessingDrawing" xmlns:w10="urn:schemas-microsoft-com:office:word" xmlns:w="http://schemas.openxmlformats.org/wordprocessingml/2006/main" xmlns:w14="http://schemas.microsoft.com/office/word/2010/wordml" xmlns:w15="http://schemas.microsoft.com/office/word/2012/wordml" xmlns:w16cex="http://schemas.microsoft.com/office/word/2018/wordml/cex" xmlns:w16cid="http://schemas.microsoft.com/office/word/2016/wordml/cid" xmlns:w16="http://schemas.microsoft.com/office/word/2018/wordml" xmlns:w16sdtdh="http://schemas.microsoft.com/office/word/2020/wordml/sdtdatahash" xmlns:w16se="http://schemas.microsoft.com/office/word/2015/wordml/symex" xmlns:wpg="http://schemas.microsoft.com/office/word/2010/wordprocessingGroup" xmlns:wpi="http://schemas.microsoft.com/office/word/2010/wordprocessingInk" xmlns:wne="http://schemas.microsoft.com/office/word/2006/wordml" xmlns:wps="http://schemas.microsoft.com/office/word/2010/wordprocessingShape" mc:Ignorable="w14 w15 w16se w16cid w16 w16cex w16sdtdh wp14">
   <w:docParts>
     <w:docPart>
       <w:docPartPr>
@@ -4981,93 +4926,6 @@
         <w:p>
           <w:pPr>
             <w:pStyle w:val="2A7CA04B64254B03A94BF102EED71D2F"/>
-          </w:pPr>
-          <w:r>
-            <w:rPr>
-              <w:rStyle w:val="PlaceholderText"/>
-            </w:rPr>
-            <w:t>Click or tap here to enter text.</w:t>
-          </w:r>
-        </w:p>
-      </w:docPartBody>
-    </w:docPart>
-    <w:docPart>
-      <w:docPartPr>
-        <w:name w:val="0145D9DEB1E3453AB952ABA621C871D0"/>
-        <w:category>
-          <w:name w:val="General"/>
-          <w:gallery w:val="placeholder"/>
-        </w:category>
-        <w:types>
-          <w:type w:val="bbPlcHdr"/>
-        </w:types>
-        <w:behaviors>
-          <w:behavior w:val="content"/>
-        </w:behaviors>
-        <w:guid w:val="{2C7EC5E0-9138-441A-84AE-A08EC615F278}"/>
-      </w:docPartPr>
-      <w:docPartBody>
-        <w:p>
-          <w:pPr>
-            <w:pStyle w:val="0145D9DEB1E3453AB952ABA621C871D0"/>
-          </w:pPr>
-          <w:r>
-            <w:rPr>
-              <w:rStyle w:val="PlaceholderText"/>
-            </w:rPr>
-            <w:t>Click or tap here to enter text.</w:t>
-          </w:r>
-        </w:p>
-      </w:docPartBody>
-    </w:docPart>
-    <w:docPart>
-      <w:docPartPr>
-        <w:name w:val="E2259682B8744AE9969B7BC06B2E8746"/>
-        <w:category>
-          <w:name w:val="General"/>
-          <w:gallery w:val="placeholder"/>
-        </w:category>
-        <w:types>
-          <w:type w:val="bbPlcHdr"/>
-        </w:types>
-        <w:behaviors>
-          <w:behavior w:val="content"/>
-        </w:behaviors>
-        <w:guid w:val="{2DC7F833-B6B4-40B2-8F25-D6B8F234E0EA}"/>
-      </w:docPartPr>
-      <w:docPartBody>
-        <w:p>
-          <w:pPr>
-            <w:pStyle w:val="E2259682B8744AE9969B7BC06B2E8746"/>
-          </w:pPr>
-          <w:r>
-            <w:rPr>
-              <w:rStyle w:val="PlaceholderText"/>
-            </w:rPr>
-            <w:t>Click or tap here to enter text.</w:t>
-          </w:r>
-        </w:p>
-      </w:docPartBody>
-    </w:docPart>
-    <w:docPart>
-      <w:docPartPr>
-        <w:name w:val="F433CFD7D1EF439DB2AF66CB483ADC23"/>
-        <w:category>
-          <w:name w:val="General"/>
-          <w:gallery w:val="placeholder"/>
-        </w:category>
-        <w:types>
-          <w:type w:val="bbPlcHdr"/>
-        </w:types>
-        <w:behaviors>
-          <w:behavior w:val="content"/>
-        </w:behaviors>
-        <w:guid w:val="{6A2075B3-3393-49CF-941F-F35CD741B5F8}"/>
-      </w:docPartPr>
-      <w:docPartBody>
-        <w:p>
-          <w:pPr>
-            <w:pStyle w:val="F433CFD7D1EF439DB2AF66CB483ADC23"/>
           </w:pPr>
           <w:r>
             <w:rPr>
@@ -5213,35 +5071,6 @@
         <w:p>
           <w:pPr>
             <w:pStyle w:val="6BEEB21190754D76AAFA6C2F16AC2258"/>
-          </w:pPr>
-          <w:r>
-            <w:rPr>
-              <w:rStyle w:val="PlaceholderText"/>
-            </w:rPr>
-            <w:t>Click or tap here to enter text.</w:t>
-          </w:r>
-        </w:p>
-      </w:docPartBody>
-    </w:docPart>
-    <w:docPart>
-      <w:docPartPr>
-        <w:name w:val="4FCD42161E3F41E4A4A0C06B39B8C8CF"/>
-        <w:category>
-          <w:name w:val="General"/>
-          <w:gallery w:val="placeholder"/>
-        </w:category>
-        <w:types>
-          <w:type w:val="bbPlcHdr"/>
-        </w:types>
-        <w:behaviors>
-          <w:behavior w:val="content"/>
-        </w:behaviors>
-        <w:guid w:val="{01FD645C-5F53-468C-A508-81BBFA91304C}"/>
-      </w:docPartPr>
-      <w:docPartBody>
-        <w:p>
-          <w:pPr>
-            <w:pStyle w:val="4FCD42161E3F41E4A4A0C06B39B8C8CF"/>
           </w:pPr>
           <w:r>
             <w:rPr>
@@ -5660,7 +5489,7 @@
     </w:docPart>
     <w:docPart>
       <w:docPartPr>
-        <w:name w:val="14F8AB0898844998A743CBA0B99C113E"/>
+        <w:name w:val="B1E6EED8DA554DFF9D4EBA98F602E4D3"/>
         <w:category>
           <w:name w:val="General"/>
           <w:gallery w:val="placeholder"/>
@@ -5671,12 +5500,186 @@
         <w:behaviors>
           <w:behavior w:val="content"/>
         </w:behaviors>
-        <w:guid w:val="{F1E2E5DF-0A42-40FD-B93E-C643BDEAB18A}"/>
+        <w:guid w:val="{661EAFCA-01CF-4F49-AF1F-84B9A87FEB2A}"/>
       </w:docPartPr>
       <w:docPartBody>
         <w:p>
           <w:pPr>
-            <w:pStyle w:val="14F8AB0898844998A743CBA0B99C113E"/>
+            <w:pStyle w:val="B1E6EED8DA554DFF9D4EBA98F602E4D3"/>
+          </w:pPr>
+          <w:r>
+            <w:rPr>
+              <w:rStyle w:val="PlaceholderText"/>
+            </w:rPr>
+            <w:t>Click or tap here to enter text.</w:t>
+          </w:r>
+        </w:p>
+      </w:docPartBody>
+    </w:docPart>
+    <w:docPart>
+      <w:docPartPr>
+        <w:name w:val="D7DD2B7B98AC4BBE8A1E4FB70F0E898D"/>
+        <w:category>
+          <w:name w:val="General"/>
+          <w:gallery w:val="placeholder"/>
+        </w:category>
+        <w:types>
+          <w:type w:val="bbPlcHdr"/>
+        </w:types>
+        <w:behaviors>
+          <w:behavior w:val="content"/>
+        </w:behaviors>
+        <w:guid w:val="{8BE8B970-A452-4BEF-8ECA-B193F2C1A739}"/>
+      </w:docPartPr>
+      <w:docPartBody>
+        <w:p>
+          <w:pPr>
+            <w:pStyle w:val="D7DD2B7B98AC4BBE8A1E4FB70F0E898D"/>
+          </w:pPr>
+          <w:r>
+            <w:rPr>
+              <w:rStyle w:val="PlaceholderText"/>
+            </w:rPr>
+            <w:t>Click or tap here to enter text.</w:t>
+          </w:r>
+        </w:p>
+      </w:docPartBody>
+    </w:docPart>
+    <w:docPart>
+      <w:docPartPr>
+        <w:name w:val="845DA7919C034370B7841431CBABDBBB"/>
+        <w:category>
+          <w:name w:val="General"/>
+          <w:gallery w:val="placeholder"/>
+        </w:category>
+        <w:types>
+          <w:type w:val="bbPlcHdr"/>
+        </w:types>
+        <w:behaviors>
+          <w:behavior w:val="content"/>
+        </w:behaviors>
+        <w:guid w:val="{D74A2C0E-EF92-4C94-8838-C8DE23B40431}"/>
+      </w:docPartPr>
+      <w:docPartBody>
+        <w:p>
+          <w:pPr>
+            <w:pStyle w:val="845DA7919C034370B7841431CBABDBBB"/>
+          </w:pPr>
+          <w:r>
+            <w:rPr>
+              <w:rStyle w:val="PlaceholderText"/>
+            </w:rPr>
+            <w:t>Click or tap here to enter text.</w:t>
+          </w:r>
+        </w:p>
+      </w:docPartBody>
+    </w:docPart>
+    <w:docPart>
+      <w:docPartPr>
+        <w:name w:val="3A0188ABD58C4D58AD1AE27DC4CFE146"/>
+        <w:category>
+          <w:name w:val="General"/>
+          <w:gallery w:val="placeholder"/>
+        </w:category>
+        <w:types>
+          <w:type w:val="bbPlcHdr"/>
+        </w:types>
+        <w:behaviors>
+          <w:behavior w:val="content"/>
+        </w:behaviors>
+        <w:guid w:val="{5018D720-592D-4FBD-83BF-7FB903C193E1}"/>
+      </w:docPartPr>
+      <w:docPartBody>
+        <w:p>
+          <w:pPr>
+            <w:pStyle w:val="3A0188ABD58C4D58AD1AE27DC4CFE146"/>
+          </w:pPr>
+          <w:r>
+            <w:rPr>
+              <w:rStyle w:val="PlaceholderText"/>
+            </w:rPr>
+            <w:t>Enter any content that you want to repeat, including other content controls. You can also insert this control around table rows in order to repeat parts of a table.</w:t>
+          </w:r>
+        </w:p>
+      </w:docPartBody>
+    </w:docPart>
+    <w:docPart>
+      <w:docPartPr>
+        <w:name w:val="174EB39A4A244A508795446320064E2D"/>
+        <w:category>
+          <w:name w:val="General"/>
+          <w:gallery w:val="placeholder"/>
+        </w:category>
+        <w:types>
+          <w:type w:val="bbPlcHdr"/>
+        </w:types>
+        <w:behaviors>
+          <w:behavior w:val="content"/>
+        </w:behaviors>
+        <w:guid w:val="{69422C4E-305B-490F-8215-6331CC128C90}"/>
+      </w:docPartPr>
+      <w:docPartBody>
+        <w:p>
+          <w:pPr>
+            <w:pStyle w:val="174EB39A4A244A508795446320064E2D"/>
+          </w:pPr>
+          <w:r>
+            <w:rPr>
+              <w:rStyle w:val="PlaceholderText"/>
+            </w:rPr>
+            <w:t>Click or tap here to enter text.</w:t>
+          </w:r>
+        </w:p>
+      </w:docPartBody>
+    </w:docPart>
+    <w:docPart>
+      <w:docPartPr>
+        <w:name w:val="34D96F88759D4B46AE381883610AF6A7"/>
+        <w:category>
+          <w:name w:val="General"/>
+          <w:gallery w:val="placeholder"/>
+        </w:category>
+        <w:types>
+          <w:type w:val="bbPlcHdr"/>
+        </w:types>
+        <w:behaviors>
+          <w:behavior w:val="content"/>
+        </w:behaviors>
+        <w:guid w:val="{C5C1F348-F487-4A4B-B30A-8D294475EA9A}"/>
+      </w:docPartPr>
+      <w:docPartBody>
+        <w:p>
+          <w:pPr>
+            <w:pStyle w:val="34D96F88759D4B46AE381883610AF6A7"/>
+          </w:pPr>
+          <w:r>
+            <w:rPr>
+              <w:rStyle w:val="PlaceholderText"/>
+            </w:rPr>
+            <w:t>Click or tap here to enter text.</w:t>
+          </w:r>
+        </w:p>
+      </w:docPartBody>
+    </w:docPart>
+    <w:docPart>
+      <w:docPartPr>
+        <w:name w:val="F2DFF4C49D7D46D595FDCE11655C0AF3"/>
+        <w:category>
+          <w:name w:val="General"/>
+          <w:gallery w:val="placeholder"/>
+        </w:category>
+        <w:types>
+          <w:type w:val="bbPlcHdr"/>
+        </w:types>
+        <w:behaviors>
+          <w:behavior w:val="content"/>
+        </w:behaviors>
+        <w:guid w:val="{F653883F-DFFA-4503-9997-F0B7D75ECDE7}"/>
+      </w:docPartPr>
+      <w:docPartBody>
+        <w:p>
+          <w:pPr>
+            <w:pStyle w:val="F2DFF4C49D7D46D595FDCE11655C0AF3"/>
           </w:pPr>
           <w:r>
             <w:rPr>
@@ -5743,6 +5746,7 @@
     <w:rsid w:val="00015F6E"/>
     <w:rsid w:val="00041AF7"/>
     <w:rsid w:val="0007606F"/>
+    <w:rsid w:val="000C0442"/>
     <w:rsid w:val="000E450C"/>
     <w:rsid w:val="00357F7D"/>
   </w:rsids>
@@ -6198,7 +6202,10 @@
     <w:basedOn w:val="DefaultParagraphFont"/>
     <w:uiPriority w:val="99"/>
     <w:semiHidden/>
-    <w:rsid w:val="00015F6E"/>
+    <w:rsid w:val="000C0442"/>
+    <w:rPr>
+      <w:color w:val="808080"/>
+    </w:rPr>
   </w:style>
   <w:style w:type="paragraph" w:customStyle="1" w:styleId="1266C438E6F44884BB5EF8A44FE2E86F">
     <w:name w:val="1266C438E6F44884BB5EF8A44FE2E86F"/>
@@ -6303,6 +6310,34 @@
   <w:style w:type="paragraph" w:customStyle="1" w:styleId="14F8AB0898844998A743CBA0B99C113E">
     <w:name w:val="14F8AB0898844998A743CBA0B99C113E"/>
     <w:rsid w:val="00015F6E"/>
+  </w:style>
+  <w:style w:type="paragraph" w:customStyle="1" w:styleId="B1E6EED8DA554DFF9D4EBA98F602E4D3">
+    <w:name w:val="B1E6EED8DA554DFF9D4EBA98F602E4D3"/>
+    <w:rsid w:val="000C0442"/>
+  </w:style>
+  <w:style w:type="paragraph" w:customStyle="1" w:styleId="D7DD2B7B98AC4BBE8A1E4FB70F0E898D">
+    <w:name w:val="D7DD2B7B98AC4BBE8A1E4FB70F0E898D"/>
+    <w:rsid w:val="000C0442"/>
+  </w:style>
+  <w:style w:type="paragraph" w:customStyle="1" w:styleId="845DA7919C034370B7841431CBABDBBB">
+    <w:name w:val="845DA7919C034370B7841431CBABDBBB"/>
+    <w:rsid w:val="000C0442"/>
+  </w:style>
+  <w:style w:type="paragraph" w:customStyle="1" w:styleId="3A0188ABD58C4D58AD1AE27DC4CFE146">
+    <w:name w:val="3A0188ABD58C4D58AD1AE27DC4CFE146"/>
+    <w:rsid w:val="000C0442"/>
+  </w:style>
+  <w:style w:type="paragraph" w:customStyle="1" w:styleId="174EB39A4A244A508795446320064E2D">
+    <w:name w:val="174EB39A4A244A508795446320064E2D"/>
+    <w:rsid w:val="000C0442"/>
+  </w:style>
+  <w:style w:type="paragraph" w:customStyle="1" w:styleId="34D96F88759D4B46AE381883610AF6A7">
+    <w:name w:val="34D96F88759D4B46AE381883610AF6A7"/>
+    <w:rsid w:val="000C0442"/>
+  </w:style>
+  <w:style w:type="paragraph" w:customStyle="1" w:styleId="F2DFF4C49D7D46D595FDCE11655C0AF3">
+    <w:name w:val="F2DFF4C49D7D46D595FDCE11655C0AF3"/>
+    <w:rsid w:val="000C0442"/>
   </w:style>
 </w:styles>
 </file>
@@ -6610,21 +6645,150 @@
 </file>
 
 <file path=customXml/item1.xml><?xml version="1.0" encoding="utf-8"?>
-<?mso-contentType ?>
-<FormTemplates xmlns="http://schemas.microsoft.com/sharepoint/v3/contenttype/forms">
-  <Display>DocumentLibraryForm</Display>
-  <Edit>DocumentLibraryForm</Edit>
-  <New>DocumentLibraryForm</New>
-</FormTemplates>
+<ct:contentTypeSchema xmlns:ct="http://schemas.microsoft.com/office/2006/metadata/contentType" xmlns:ma="http://schemas.microsoft.com/office/2006/metadata/properties/metaAttributes" ct:_="" ma:_="" ma:contentTypeName="Document" ma:contentTypeID="0x010100CA0BB14AD1C1C24EB5B385D0797C3AB1" ma:contentTypeVersion="7" ma:contentTypeDescription="Create a new document." ma:contentTypeScope="" ma:versionID="e5c2befc92b7261e5d6fe0af78ffa625">
+  <xsd:schema xmlns:xsd="http://www.w3.org/2001/XMLSchema" xmlns:xs="http://www.w3.org/2001/XMLSchema" xmlns:p="http://schemas.microsoft.com/office/2006/metadata/properties" xmlns:ns2="643b29cc-4102-4d75-bec7-cfaa18358287" targetNamespace="http://schemas.microsoft.com/office/2006/metadata/properties" ma:root="true" ma:fieldsID="1e845d7a218db93a1627a4a04c540487" ns2:_="">
+    <xsd:import namespace="643b29cc-4102-4d75-bec7-cfaa18358287"/>
+    <xsd:element name="properties">
+      <xsd:complexType>
+        <xsd:sequence>
+          <xsd:element name="documentManagement">
+            <xsd:complexType>
+              <xsd:all>
+                <xsd:element ref="ns2:MediaServiceMetadata" minOccurs="0"/>
+                <xsd:element ref="ns2:MediaServiceFastMetadata" minOccurs="0"/>
+                <xsd:element ref="ns2:MediaServiceDateTaken" minOccurs="0"/>
+                <xsd:element ref="ns2:MediaLengthInSeconds" minOccurs="0"/>
+              </xsd:all>
+            </xsd:complexType>
+          </xsd:element>
+        </xsd:sequence>
+      </xsd:complexType>
+    </xsd:element>
+  </xsd:schema>
+  <xsd:schema xmlns:xsd="http://www.w3.org/2001/XMLSchema" xmlns:xs="http://www.w3.org/2001/XMLSchema" xmlns:dms="http://schemas.microsoft.com/office/2006/documentManagement/types" xmlns:pc="http://schemas.microsoft.com/office/infopath/2007/PartnerControls" targetNamespace="643b29cc-4102-4d75-bec7-cfaa18358287" elementFormDefault="qualified">
+    <xsd:import namespace="http://schemas.microsoft.com/office/2006/documentManagement/types"/>
+    <xsd:import namespace="http://schemas.microsoft.com/office/infopath/2007/PartnerControls"/>
+    <xsd:element name="MediaServiceMetadata" ma:index="8" nillable="true" ma:displayName="MediaServiceMetadata" ma:hidden="true" ma:internalName="MediaServiceMetadata" ma:readOnly="true">
+      <xsd:simpleType>
+        <xsd:restriction base="dms:Note"/>
+      </xsd:simpleType>
+    </xsd:element>
+    <xsd:element name="MediaServiceFastMetadata" ma:index="9" nillable="true" ma:displayName="MediaServiceFastMetadata" ma:hidden="true" ma:internalName="MediaServiceFastMetadata" ma:readOnly="true">
+      <xsd:simpleType>
+        <xsd:restriction base="dms:Note"/>
+      </xsd:simpleType>
+    </xsd:element>
+    <xsd:element name="MediaServiceDateTaken" ma:index="10" nillable="true" ma:displayName="MediaServiceDateTaken" ma:hidden="true" ma:internalName="MediaServiceDateTaken" ma:readOnly="true">
+      <xsd:simpleType>
+        <xsd:restriction base="dms:Text"/>
+      </xsd:simpleType>
+    </xsd:element>
+    <xsd:element name="MediaLengthInSeconds" ma:index="11" nillable="true" ma:displayName="MediaLengthInSeconds" ma:hidden="true" ma:internalName="MediaLengthInSeconds" ma:readOnly="true">
+      <xsd:simpleType>
+        <xsd:restriction base="dms:Unknown"/>
+      </xsd:simpleType>
+    </xsd:element>
+  </xsd:schema>
+  <xsd:schema xmlns="http://schemas.openxmlformats.org/package/2006/metadata/core-properties" xmlns:xsd="http://www.w3.org/2001/XMLSchema" xmlns:xsi="http://www.w3.org/2001/XMLSchema-instance" xmlns:dc="http://purl.org/dc/elements/1.1/" xmlns:dcterms="http://purl.org/dc/terms/" xmlns:odoc="http://schemas.microsoft.com/internal/obd" targetNamespace="http://schemas.openxmlformats.org/package/2006/metadata/core-properties" elementFormDefault="qualified" attributeFormDefault="unqualified" blockDefault="#all">
+    <xsd:import namespace="http://purl.org/dc/elements/1.1/" schemaLocation="http://dublincore.org/schemas/xmls/qdc/2003/04/02/dc.xsd"/>
+    <xsd:import namespace="http://purl.org/dc/terms/" schemaLocation="http://dublincore.org/schemas/xmls/qdc/2003/04/02/dcterms.xsd"/>
+    <xsd:element name="coreProperties" type="CT_coreProperties"/>
+    <xsd:complexType name="CT_coreProperties">
+      <xsd:all>
+        <xsd:element ref="dc:creator" minOccurs="0" maxOccurs="1"/>
+        <xsd:element ref="dcterms:created" minOccurs="0" maxOccurs="1"/>
+        <xsd:element ref="dc:identifier" minOccurs="0" maxOccurs="1"/>
+        <xsd:element name="contentType" minOccurs="0" maxOccurs="1" type="xsd:string" ma:index="0" ma:displayName="Content Type"/>
+        <xsd:element ref="dc:title" minOccurs="0" maxOccurs="1" ma:index="4" ma:displayName="Title"/>
+        <xsd:element ref="dc:subject" minOccurs="0" maxOccurs="1"/>
+        <xsd:element ref="dc:description" minOccurs="0" maxOccurs="1"/>
+        <xsd:element name="keywords" minOccurs="0" maxOccurs="1" type="xsd:string"/>
+        <xsd:element ref="dc:language" minOccurs="0" maxOccurs="1"/>
+        <xsd:element name="category" minOccurs="0" maxOccurs="1" type="xsd:string"/>
+        <xsd:element name="version" minOccurs="0" maxOccurs="1" type="xsd:string"/>
+        <xsd:element name="revision" minOccurs="0" maxOccurs="1" type="xsd:string">
+          <xsd:annotation>
+            <xsd:documentation>
+                        This value indicates the number of saves or revisions. The application is responsible for updating this value after each revision.
+                    </xsd:documentation>
+          </xsd:annotation>
+        </xsd:element>
+        <xsd:element name="lastModifiedBy" minOccurs="0" maxOccurs="1" type="xsd:string"/>
+        <xsd:element ref="dcterms:modified" minOccurs="0" maxOccurs="1"/>
+        <xsd:element name="contentStatus" minOccurs="0" maxOccurs="1" type="xsd:string"/>
+      </xsd:all>
+    </xsd:complexType>
+  </xsd:schema>
+  <xs:schema xmlns:pc="http://schemas.microsoft.com/office/infopath/2007/PartnerControls" xmlns:xs="http://www.w3.org/2001/XMLSchema" targetNamespace="http://schemas.microsoft.com/office/infopath/2007/PartnerControls" elementFormDefault="qualified" attributeFormDefault="unqualified">
+    <xs:element name="Person">
+      <xs:complexType>
+        <xs:sequence>
+          <xs:element ref="pc:DisplayName" minOccurs="0"/>
+          <xs:element ref="pc:AccountId" minOccurs="0"/>
+          <xs:element ref="pc:AccountType" minOccurs="0"/>
+        </xs:sequence>
+      </xs:complexType>
+    </xs:element>
+    <xs:element name="DisplayName" type="xs:string"/>
+    <xs:element name="AccountId" type="xs:string"/>
+    <xs:element name="AccountType" type="xs:string"/>
+    <xs:element name="BDCAssociatedEntity">
+      <xs:complexType>
+        <xs:sequence>
+          <xs:element ref="pc:BDCEntity" minOccurs="0" maxOccurs="unbounded"/>
+        </xs:sequence>
+        <xs:attribute ref="pc:EntityNamespace"/>
+        <xs:attribute ref="pc:EntityName"/>
+        <xs:attribute ref="pc:SystemInstanceName"/>
+        <xs:attribute ref="pc:AssociationName"/>
+      </xs:complexType>
+    </xs:element>
+    <xs:attribute name="EntityNamespace" type="xs:string"/>
+    <xs:attribute name="EntityName" type="xs:string"/>
+    <xs:attribute name="SystemInstanceName" type="xs:string"/>
+    <xs:attribute name="AssociationName" type="xs:string"/>
+    <xs:element name="BDCEntity">
+      <xs:complexType>
+        <xs:sequence>
+          <xs:element ref="pc:EntityDisplayName" minOccurs="0"/>
+          <xs:element ref="pc:EntityInstanceReference" minOccurs="0"/>
+          <xs:element ref="pc:EntityId1" minOccurs="0"/>
+          <xs:element ref="pc:EntityId2" minOccurs="0"/>
+          <xs:element ref="pc:EntityId3" minOccurs="0"/>
+          <xs:element ref="pc:EntityId4" minOccurs="0"/>
+          <xs:element ref="pc:EntityId5" minOccurs="0"/>
+        </xs:sequence>
+      </xs:complexType>
+    </xs:element>
+    <xs:element name="EntityDisplayName" type="xs:string"/>
+    <xs:element name="EntityInstanceReference" type="xs:string"/>
+    <xs:element name="EntityId1" type="xs:string"/>
+    <xs:element name="EntityId2" type="xs:string"/>
+    <xs:element name="EntityId3" type="xs:string"/>
+    <xs:element name="EntityId4" type="xs:string"/>
+    <xs:element name="EntityId5" type="xs:string"/>
+    <xs:element name="Terms">
+      <xs:complexType>
+        <xs:sequence>
+          <xs:element ref="pc:TermInfo" minOccurs="0" maxOccurs="unbounded"/>
+        </xs:sequence>
+      </xs:complexType>
+    </xs:element>
+    <xs:element name="TermInfo">
+      <xs:complexType>
+        <xs:sequence>
+          <xs:element ref="pc:TermName" minOccurs="0"/>
+          <xs:element ref="pc:TermId" minOccurs="0"/>
+        </xs:sequence>
+      </xs:complexType>
+    </xs:element>
+    <xs:element name="TermName" type="xs:string"/>
+    <xs:element name="TermId" type="xs:string"/>
+  </xs:schema>
+</ct:contentTypeSchema>
 </file>
 
 <file path=customXml/item2.xml><?xml version="1.0" encoding="utf-8"?>
-<p:properties xmlns:p="http://schemas.microsoft.com/office/2006/metadata/properties" xmlns:xsi="http://www.w3.org/2001/XMLSchema-instance" xmlns:pc="http://schemas.microsoft.com/office/infopath/2007/PartnerControls">
-  <documentManagement/>
-</p:properties>
-</file>
-
-<file path=customXml/item3.xml><?xml version="1.0" encoding="utf-8"?>
 <DocumentTemplate xmlns="urn:microsoft-crm/document-template/govcdm_eeoinformalcomplaint/10290/">
   <govcdm_eeoinformalcomplaint xmlns="">
     <createdby>createdby</createdby>
@@ -25438,177 +25602,22 @@
 </DocumentTemplate>
 </file>
 
+<file path=customXml/item3.xml><?xml version="1.0" encoding="utf-8"?>
+<p:properties xmlns:p="http://schemas.microsoft.com/office/2006/metadata/properties" xmlns:xsi="http://www.w3.org/2001/XMLSchema-instance" xmlns:pc="http://schemas.microsoft.com/office/infopath/2007/PartnerControls">
+  <documentManagement/>
+</p:properties>
+</file>
+
 <file path=customXml/item4.xml><?xml version="1.0" encoding="utf-8"?>
-<ct:contentTypeSchema xmlns:ct="http://schemas.microsoft.com/office/2006/metadata/contentType" xmlns:ma="http://schemas.microsoft.com/office/2006/metadata/properties/metaAttributes" ct:_="" ma:_="" ma:contentTypeName="Document" ma:contentTypeID="0x010100CA0BB14AD1C1C24EB5B385D0797C3AB1" ma:contentTypeVersion="7" ma:contentTypeDescription="Create a new document." ma:contentTypeScope="" ma:versionID="e5c2befc92b7261e5d6fe0af78ffa625">
-  <xsd:schema xmlns:xsd="http://www.w3.org/2001/XMLSchema" xmlns:xs="http://www.w3.org/2001/XMLSchema" xmlns:p="http://schemas.microsoft.com/office/2006/metadata/properties" xmlns:ns2="643b29cc-4102-4d75-bec7-cfaa18358287" targetNamespace="http://schemas.microsoft.com/office/2006/metadata/properties" ma:root="true" ma:fieldsID="1e845d7a218db93a1627a4a04c540487" ns2:_="">
-    <xsd:import namespace="643b29cc-4102-4d75-bec7-cfaa18358287"/>
-    <xsd:element name="properties">
-      <xsd:complexType>
-        <xsd:sequence>
-          <xsd:element name="documentManagement">
-            <xsd:complexType>
-              <xsd:all>
-                <xsd:element ref="ns2:MediaServiceMetadata" minOccurs="0"/>
-                <xsd:element ref="ns2:MediaServiceFastMetadata" minOccurs="0"/>
-                <xsd:element ref="ns2:MediaServiceDateTaken" minOccurs="0"/>
-                <xsd:element ref="ns2:MediaLengthInSeconds" minOccurs="0"/>
-              </xsd:all>
-            </xsd:complexType>
-          </xsd:element>
-        </xsd:sequence>
-      </xsd:complexType>
-    </xsd:element>
-  </xsd:schema>
-  <xsd:schema xmlns:xsd="http://www.w3.org/2001/XMLSchema" xmlns:xs="http://www.w3.org/2001/XMLSchema" xmlns:dms="http://schemas.microsoft.com/office/2006/documentManagement/types" xmlns:pc="http://schemas.microsoft.com/office/infopath/2007/PartnerControls" targetNamespace="643b29cc-4102-4d75-bec7-cfaa18358287" elementFormDefault="qualified">
-    <xsd:import namespace="http://schemas.microsoft.com/office/2006/documentManagement/types"/>
-    <xsd:import namespace="http://schemas.microsoft.com/office/infopath/2007/PartnerControls"/>
-    <xsd:element name="MediaServiceMetadata" ma:index="8" nillable="true" ma:displayName="MediaServiceMetadata" ma:hidden="true" ma:internalName="MediaServiceMetadata" ma:readOnly="true">
-      <xsd:simpleType>
-        <xsd:restriction base="dms:Note"/>
-      </xsd:simpleType>
-    </xsd:element>
-    <xsd:element name="MediaServiceFastMetadata" ma:index="9" nillable="true" ma:displayName="MediaServiceFastMetadata" ma:hidden="true" ma:internalName="MediaServiceFastMetadata" ma:readOnly="true">
-      <xsd:simpleType>
-        <xsd:restriction base="dms:Note"/>
-      </xsd:simpleType>
-    </xsd:element>
-    <xsd:element name="MediaServiceDateTaken" ma:index="10" nillable="true" ma:displayName="MediaServiceDateTaken" ma:hidden="true" ma:internalName="MediaServiceDateTaken" ma:readOnly="true">
-      <xsd:simpleType>
-        <xsd:restriction base="dms:Text"/>
-      </xsd:simpleType>
-    </xsd:element>
-    <xsd:element name="MediaLengthInSeconds" ma:index="11" nillable="true" ma:displayName="MediaLengthInSeconds" ma:hidden="true" ma:internalName="MediaLengthInSeconds" ma:readOnly="true">
-      <xsd:simpleType>
-        <xsd:restriction base="dms:Unknown"/>
-      </xsd:simpleType>
-    </xsd:element>
-  </xsd:schema>
-  <xsd:schema xmlns="http://schemas.openxmlformats.org/package/2006/metadata/core-properties" xmlns:xsd="http://www.w3.org/2001/XMLSchema" xmlns:xsi="http://www.w3.org/2001/XMLSchema-instance" xmlns:dc="http://purl.org/dc/elements/1.1/" xmlns:dcterms="http://purl.org/dc/terms/" xmlns:odoc="http://schemas.microsoft.com/internal/obd" targetNamespace="http://schemas.openxmlformats.org/package/2006/metadata/core-properties" elementFormDefault="qualified" attributeFormDefault="unqualified" blockDefault="#all">
-    <xsd:import namespace="http://purl.org/dc/elements/1.1/" schemaLocation="http://dublincore.org/schemas/xmls/qdc/2003/04/02/dc.xsd"/>
-    <xsd:import namespace="http://purl.org/dc/terms/" schemaLocation="http://dublincore.org/schemas/xmls/qdc/2003/04/02/dcterms.xsd"/>
-    <xsd:element name="coreProperties" type="CT_coreProperties"/>
-    <xsd:complexType name="CT_coreProperties">
-      <xsd:all>
-        <xsd:element ref="dc:creator" minOccurs="0" maxOccurs="1"/>
-        <xsd:element ref="dcterms:created" minOccurs="0" maxOccurs="1"/>
-        <xsd:element ref="dc:identifier" minOccurs="0" maxOccurs="1"/>
-        <xsd:element name="contentType" minOccurs="0" maxOccurs="1" type="xsd:string" ma:index="0" ma:displayName="Content Type"/>
-        <xsd:element ref="dc:title" minOccurs="0" maxOccurs="1" ma:index="4" ma:displayName="Title"/>
-        <xsd:element ref="dc:subject" minOccurs="0" maxOccurs="1"/>
-        <xsd:element ref="dc:description" minOccurs="0" maxOccurs="1"/>
-        <xsd:element name="keywords" minOccurs="0" maxOccurs="1" type="xsd:string"/>
-        <xsd:element ref="dc:language" minOccurs="0" maxOccurs="1"/>
-        <xsd:element name="category" minOccurs="0" maxOccurs="1" type="xsd:string"/>
-        <xsd:element name="version" minOccurs="0" maxOccurs="1" type="xsd:string"/>
-        <xsd:element name="revision" minOccurs="0" maxOccurs="1" type="xsd:string">
-          <xsd:annotation>
-            <xsd:documentation>
-                        This value indicates the number of saves or revisions. The application is responsible for updating this value after each revision.
-                    </xsd:documentation>
-          </xsd:annotation>
-        </xsd:element>
-        <xsd:element name="lastModifiedBy" minOccurs="0" maxOccurs="1" type="xsd:string"/>
-        <xsd:element ref="dcterms:modified" minOccurs="0" maxOccurs="1"/>
-        <xsd:element name="contentStatus" minOccurs="0" maxOccurs="1" type="xsd:string"/>
-      </xsd:all>
-    </xsd:complexType>
-  </xsd:schema>
-  <xs:schema xmlns:pc="http://schemas.microsoft.com/office/infopath/2007/PartnerControls" xmlns:xs="http://www.w3.org/2001/XMLSchema" targetNamespace="http://schemas.microsoft.com/office/infopath/2007/PartnerControls" elementFormDefault="qualified" attributeFormDefault="unqualified">
-    <xs:element name="Person">
-      <xs:complexType>
-        <xs:sequence>
-          <xs:element ref="pc:DisplayName" minOccurs="0"/>
-          <xs:element ref="pc:AccountId" minOccurs="0"/>
-          <xs:element ref="pc:AccountType" minOccurs="0"/>
-        </xs:sequence>
-      </xs:complexType>
-    </xs:element>
-    <xs:element name="DisplayName" type="xs:string"/>
-    <xs:element name="AccountId" type="xs:string"/>
-    <xs:element name="AccountType" type="xs:string"/>
-    <xs:element name="BDCAssociatedEntity">
-      <xs:complexType>
-        <xs:sequence>
-          <xs:element ref="pc:BDCEntity" minOccurs="0" maxOccurs="unbounded"/>
-        </xs:sequence>
-        <xs:attribute ref="pc:EntityNamespace"/>
-        <xs:attribute ref="pc:EntityName"/>
-        <xs:attribute ref="pc:SystemInstanceName"/>
-        <xs:attribute ref="pc:AssociationName"/>
-      </xs:complexType>
-    </xs:element>
-    <xs:attribute name="EntityNamespace" type="xs:string"/>
-    <xs:attribute name="EntityName" type="xs:string"/>
-    <xs:attribute name="SystemInstanceName" type="xs:string"/>
-    <xs:attribute name="AssociationName" type="xs:string"/>
-    <xs:element name="BDCEntity">
-      <xs:complexType>
-        <xs:sequence>
-          <xs:element ref="pc:EntityDisplayName" minOccurs="0"/>
-          <xs:element ref="pc:EntityInstanceReference" minOccurs="0"/>
-          <xs:element ref="pc:EntityId1" minOccurs="0"/>
-          <xs:element ref="pc:EntityId2" minOccurs="0"/>
-          <xs:element ref="pc:EntityId3" minOccurs="0"/>
-          <xs:element ref="pc:EntityId4" minOccurs="0"/>
-          <xs:element ref="pc:EntityId5" minOccurs="0"/>
-        </xs:sequence>
-      </xs:complexType>
-    </xs:element>
-    <xs:element name="EntityDisplayName" type="xs:string"/>
-    <xs:element name="EntityInstanceReference" type="xs:string"/>
-    <xs:element name="EntityId1" type="xs:string"/>
-    <xs:element name="EntityId2" type="xs:string"/>
-    <xs:element name="EntityId3" type="xs:string"/>
-    <xs:element name="EntityId4" type="xs:string"/>
-    <xs:element name="EntityId5" type="xs:string"/>
-    <xs:element name="Terms">
-      <xs:complexType>
-        <xs:sequence>
-          <xs:element ref="pc:TermInfo" minOccurs="0" maxOccurs="unbounded"/>
-        </xs:sequence>
-      </xs:complexType>
-    </xs:element>
-    <xs:element name="TermInfo">
-      <xs:complexType>
-        <xs:sequence>
-          <xs:element ref="pc:TermName" minOccurs="0"/>
-          <xs:element ref="pc:TermId" minOccurs="0"/>
-        </xs:sequence>
-      </xs:complexType>
-    </xs:element>
-    <xs:element name="TermName" type="xs:string"/>
-    <xs:element name="TermId" type="xs:string"/>
-  </xs:schema>
-</ct:contentTypeSchema>
+<?mso-contentType ?>
+<FormTemplates xmlns="http://schemas.microsoft.com/sharepoint/v3/contenttype/forms">
+  <Display>DocumentLibraryForm</Display>
+  <Edit>DocumentLibraryForm</Edit>
+  <New>DocumentLibraryForm</New>
+</FormTemplates>
 </file>
 
 <file path=customXml/itemProps1.xml><?xml version="1.0" encoding="utf-8"?>
-<ds:datastoreItem xmlns:ds="http://schemas.openxmlformats.org/officeDocument/2006/customXml" ds:itemID="{6FA006F3-A37F-4BAD-8E22-4EA5EBBE7C0D}">
-  <ds:schemaRefs>
-    <ds:schemaRef ds:uri="http://schemas.microsoft.com/sharepoint/v3/contenttype/forms"/>
-  </ds:schemaRefs>
-</ds:datastoreItem>
-</file>
-
-<file path=customXml/itemProps2.xml><?xml version="1.0" encoding="utf-8"?>
-<ds:datastoreItem xmlns:ds="http://schemas.openxmlformats.org/officeDocument/2006/customXml" ds:itemID="{60EB016F-5106-43C5-9394-8B7BEA9E07E9}">
-  <ds:schemaRefs>
-    <ds:schemaRef ds:uri="http://schemas.microsoft.com/office/2006/metadata/properties"/>
-    <ds:schemaRef ds:uri="http://schemas.microsoft.com/office/infopath/2007/PartnerControls"/>
-  </ds:schemaRefs>
-</ds:datastoreItem>
-</file>
-
-<file path=customXml/itemProps3.xml><?xml version="1.0" encoding="utf-8"?>
-<ds:datastoreItem xmlns:ds="http://schemas.openxmlformats.org/officeDocument/2006/customXml" ds:itemID="{1053983A-EBD3-4634-9C88-22B5A3B8E76D}">
-  <ds:schemaRefs>
-    <ds:schemaRef ds:uri="urn:microsoft-crm/document-template/govcdm_eeoinformalcomplaint/10290/"/>
-    <ds:schemaRef ds:uri=""/>
-  </ds:schemaRefs>
-</ds:datastoreItem>
-</file>
-
-<file path=customXml/itemProps4.xml><?xml version="1.0" encoding="utf-8"?>
 <ds:datastoreItem xmlns:ds="http://schemas.openxmlformats.org/officeDocument/2006/customXml" ds:itemID="{085B6400-CE89-4B0D-B824-66A6F9820DB3}">
   <ds:schemaRefs>
     <ds:schemaRef ds:uri="http://schemas.microsoft.com/office/2006/metadata/contentType"/>
@@ -25624,4 +25633,30 @@
     <ds:schemaRef ds:uri="http://schemas.microsoft.com/internal/obd"/>
   </ds:schemaRefs>
 </ds:datastoreItem>
+</file>
+
+<file path=customXml/itemProps2.xml><?xml version="1.0" encoding="utf-8"?>
+<ds:datastoreItem xmlns:ds="http://schemas.openxmlformats.org/officeDocument/2006/customXml" ds:itemID="{1053983A-EBD3-4634-9C88-22B5A3B8E76D}">
+  <ds:schemaRefs>
+    <ds:schemaRef ds:uri="urn:microsoft-crm/document-template/govcdm_eeoinformalcomplaint/10290/"/>
+    <ds:schemaRef ds:uri=""/>
+  </ds:schemaRefs>
+</ds:datastoreItem>
+</file>
+
+<file path=customXml/itemProps3.xml><?xml version="1.0" encoding="utf-8"?>
+<ds:datastoreItem xmlns:ds="http://schemas.openxmlformats.org/officeDocument/2006/customXml" ds:itemID="{60EB016F-5106-43C5-9394-8B7BEA9E07E9}">
+  <ds:schemaRefs>
+    <ds:schemaRef ds:uri="http://schemas.microsoft.com/office/2006/metadata/properties"/>
+    <ds:schemaRef ds:uri="http://schemas.microsoft.com/office/infopath/2007/PartnerControls"/>
+  </ds:schemaRefs>
+</ds:datastoreItem>
+</file>
+
+<file path=customXml/itemProps4.xml><?xml version="1.0" encoding="utf-8"?>
+<ds:datastoreItem xmlns:ds="http://schemas.openxmlformats.org/officeDocument/2006/customXml" ds:itemID="{6FA006F3-A37F-4BAD-8E22-4EA5EBBE7C0D}">
+  <ds:schemaRefs>
+    <ds:schemaRef ds:uri="http://schemas.microsoft.com/sharepoint/v3/contenttype/forms"/>
+  </ds:schemaRefs>
+</ds:datastoreItem>
 </file>